--- a/doc/Pino_Dokumentation.docx
+++ b/doc/Pino_Dokumentation.docx
@@ -98,7 +98,11 @@
     <w:sdt>
       <w:sdtPr>
         <w:rPr>
-          <w:lang w:val="de-DE"/>
+          <w:rFonts w:asciiTheme="minorHAnsi" w:eastAsiaTheme="minorHAnsi" w:hAnsiTheme="minorHAnsi" w:cstheme="minorBidi"/>
+          <w:color w:val="auto"/>
+          <w:sz w:val="22"/>
+          <w:szCs w:val="22"/>
+          <w:lang w:val="de-DE" w:eastAsia="en-US"/>
         </w:rPr>
         <w:id w:val="-1098557198"/>
         <w:docPartObj>
@@ -108,13 +112,8 @@
       </w:sdtPr>
       <w:sdtEndPr>
         <w:rPr>
-          <w:rFonts w:asciiTheme="minorHAnsi" w:eastAsiaTheme="minorHAnsi" w:hAnsiTheme="minorHAnsi" w:cstheme="minorBidi"/>
           <w:b/>
           <w:bCs/>
-          <w:color w:val="auto"/>
-          <w:sz w:val="22"/>
-          <w:szCs w:val="22"/>
-          <w:lang w:eastAsia="en-US"/>
         </w:rPr>
       </w:sdtEndPr>
       <w:sdtContent>
@@ -150,7 +149,7 @@
           <w:r>
             <w:fldChar w:fldCharType="separate"/>
           </w:r>
-          <w:hyperlink w:anchor="_Toc69458681" w:history="1">
+          <w:hyperlink w:anchor="_Toc69465509" w:history="1">
             <w:r>
               <w:rPr>
                 <w:rStyle w:val="Hyperlink"/>
@@ -177,7 +176,7 @@
                 <w:noProof/>
                 <w:webHidden/>
               </w:rPr>
-              <w:instrText xml:space="preserve"> PAGEREF _Toc69458681 \h </w:instrText>
+              <w:instrText xml:space="preserve"> PAGEREF _Toc69465509 \h </w:instrText>
             </w:r>
             <w:r>
               <w:rPr>
@@ -220,7 +219,7 @@
               <w:lang w:eastAsia="de-CH"/>
             </w:rPr>
           </w:pPr>
-          <w:hyperlink w:anchor="_Toc69458682" w:history="1">
+          <w:hyperlink w:anchor="_Toc69465510" w:history="1">
             <w:r>
               <w:rPr>
                 <w:rStyle w:val="Hyperlink"/>
@@ -247,7 +246,7 @@
                 <w:noProof/>
                 <w:webHidden/>
               </w:rPr>
-              <w:instrText xml:space="preserve"> PAGEREF _Toc69458682 \h </w:instrText>
+              <w:instrText xml:space="preserve"> PAGEREF _Toc69465510 \h </w:instrText>
             </w:r>
             <w:r>
               <w:rPr>
@@ -290,7 +289,7 @@
               <w:lang w:eastAsia="de-CH"/>
             </w:rPr>
           </w:pPr>
-          <w:hyperlink w:anchor="_Toc69458683" w:history="1">
+          <w:hyperlink w:anchor="_Toc69465511" w:history="1">
             <w:r>
               <w:rPr>
                 <w:rStyle w:val="Hyperlink"/>
@@ -317,7 +316,7 @@
                 <w:noProof/>
                 <w:webHidden/>
               </w:rPr>
-              <w:instrText xml:space="preserve"> PAGEREF _Toc69458683 \h </w:instrText>
+              <w:instrText xml:space="preserve"> PAGEREF _Toc69465511 \h </w:instrText>
             </w:r>
             <w:r>
               <w:rPr>
@@ -360,7 +359,7 @@
               <w:lang w:eastAsia="de-CH"/>
             </w:rPr>
           </w:pPr>
-          <w:hyperlink w:anchor="_Toc69458684" w:history="1">
+          <w:hyperlink w:anchor="_Toc69465512" w:history="1">
             <w:r>
               <w:rPr>
                 <w:rStyle w:val="Hyperlink"/>
@@ -387,7 +386,7 @@
                 <w:noProof/>
                 <w:webHidden/>
               </w:rPr>
-              <w:instrText xml:space="preserve"> PAGEREF _Toc69458684 \h </w:instrText>
+              <w:instrText xml:space="preserve"> PAGEREF _Toc69465512 \h </w:instrText>
             </w:r>
             <w:r>
               <w:rPr>
@@ -430,7 +429,7 @@
               <w:lang w:eastAsia="de-CH"/>
             </w:rPr>
           </w:pPr>
-          <w:hyperlink w:anchor="_Toc69458685" w:history="1">
+          <w:hyperlink w:anchor="_Toc69465513" w:history="1">
             <w:r>
               <w:rPr>
                 <w:rStyle w:val="Hyperlink"/>
@@ -457,7 +456,7 @@
                 <w:noProof/>
                 <w:webHidden/>
               </w:rPr>
-              <w:instrText xml:space="preserve"> PAGEREF _Toc69458685 \h </w:instrText>
+              <w:instrText xml:space="preserve"> PAGEREF _Toc69465513 \h </w:instrText>
             </w:r>
             <w:r>
               <w:rPr>
@@ -500,7 +499,7 @@
               <w:lang w:eastAsia="de-CH"/>
             </w:rPr>
           </w:pPr>
-          <w:hyperlink w:anchor="_Toc69458686" w:history="1">
+          <w:hyperlink w:anchor="_Toc69465514" w:history="1">
             <w:r>
               <w:rPr>
                 <w:rStyle w:val="Hyperlink"/>
@@ -527,7 +526,7 @@
                 <w:noProof/>
                 <w:webHidden/>
               </w:rPr>
-              <w:instrText xml:space="preserve"> PAGEREF _Toc69458686 \h </w:instrText>
+              <w:instrText xml:space="preserve"> PAGEREF _Toc69465514 \h </w:instrText>
             </w:r>
             <w:r>
               <w:rPr>
@@ -570,7 +569,7 @@
               <w:lang w:eastAsia="de-CH"/>
             </w:rPr>
           </w:pPr>
-          <w:hyperlink w:anchor="_Toc69458687" w:history="1">
+          <w:hyperlink w:anchor="_Toc69465515" w:history="1">
             <w:r>
               <w:rPr>
                 <w:rStyle w:val="Hyperlink"/>
@@ -597,7 +596,7 @@
                 <w:noProof/>
                 <w:webHidden/>
               </w:rPr>
-              <w:instrText xml:space="preserve"> PAGEREF _Toc69458687 \h </w:instrText>
+              <w:instrText xml:space="preserve"> PAGEREF _Toc69465515 \h </w:instrText>
             </w:r>
             <w:r>
               <w:rPr>
@@ -640,7 +639,7 @@
               <w:lang w:eastAsia="de-CH"/>
             </w:rPr>
           </w:pPr>
-          <w:hyperlink w:anchor="_Toc69458688" w:history="1">
+          <w:hyperlink w:anchor="_Toc69465516" w:history="1">
             <w:r>
               <w:rPr>
                 <w:rStyle w:val="Hyperlink"/>
@@ -667,7 +666,7 @@
                 <w:noProof/>
                 <w:webHidden/>
               </w:rPr>
-              <w:instrText xml:space="preserve"> PAGEREF _Toc69458688 \h </w:instrText>
+              <w:instrText xml:space="preserve"> PAGEREF _Toc69465516 \h </w:instrText>
             </w:r>
             <w:r>
               <w:rPr>
@@ -710,7 +709,7 @@
               <w:lang w:eastAsia="de-CH"/>
             </w:rPr>
           </w:pPr>
-          <w:hyperlink w:anchor="_Toc69458689" w:history="1">
+          <w:hyperlink w:anchor="_Toc69465517" w:history="1">
             <w:r>
               <w:rPr>
                 <w:rStyle w:val="Hyperlink"/>
@@ -737,7 +736,7 @@
                 <w:noProof/>
                 <w:webHidden/>
               </w:rPr>
-              <w:instrText xml:space="preserve"> PAGEREF _Toc69458689 \h </w:instrText>
+              <w:instrText xml:space="preserve"> PAGEREF _Toc69465517 \h </w:instrText>
             </w:r>
             <w:r>
               <w:rPr>
@@ -842,7 +841,7 @@
         </w:pBdr>
         <w:spacing w:before="0" w:after="240"/>
       </w:pPr>
-      <w:bookmarkStart w:id="0" w:name="_Toc69458681"/>
+      <w:bookmarkStart w:id="0" w:name="_Toc69465509"/>
       <w:r>
         <w:t>Einleitung</w:t>
       </w:r>
@@ -917,7 +916,7 @@
           <w:szCs w:val="28"/>
         </w:rPr>
       </w:pPr>
-      <w:bookmarkStart w:id="1" w:name="_Toc69458682"/>
+      <w:bookmarkStart w:id="1" w:name="_Toc69465510"/>
       <w:r>
         <w:rPr>
           <w:sz w:val="28"/>
@@ -947,7 +946,10 @@
         <w:t>Mockup, User Stories). Es dient als Beilage zu</w:t>
       </w:r>
       <w:r>
-        <w:t xml:space="preserve">m Programm, und ist essenziell für die Bewertung des Instruktors </w:t>
+        <w:t>m Programm, und ist essenziell für die Bewertung des Instruktors</w:t>
+      </w:r>
+      <w:r>
+        <w:t>.</w:t>
       </w:r>
     </w:p>
     <w:p>
@@ -962,7 +964,7 @@
           <w:bottom w:val="single" w:sz="4" w:space="1" w:color="auto"/>
         </w:pBdr>
       </w:pPr>
-      <w:bookmarkStart w:id="2" w:name="_Toc69458683"/>
+      <w:bookmarkStart w:id="2" w:name="_Toc69465511"/>
       <w:r>
         <w:t>Mockup</w:t>
       </w:r>
@@ -971,6 +973,9 @@
     <w:p/>
     <w:p>
       <w:r>
+        <w:rPr>
+          <w:noProof/>
+        </w:rPr>
         <w:drawing>
           <wp:inline distT="0" distB="0" distL="0" distR="0" wp14:anchorId="0406F4BB" wp14:editId="10A8C748">
             <wp:extent cx="5760720" cy="3112135"/>
@@ -1015,7 +1020,7 @@
           <w:bottom w:val="single" w:sz="4" w:space="1" w:color="auto"/>
         </w:pBdr>
       </w:pPr>
-      <w:bookmarkStart w:id="3" w:name="_Toc69458684"/>
+      <w:bookmarkStart w:id="3" w:name="_Toc69465512"/>
       <w:r>
         <w:lastRenderedPageBreak/>
         <w:t>User Stories</w:t>
@@ -1099,15 +1104,20 @@
         </w:rPr>
         <w:t xml:space="preserve"> </w:t>
       </w:r>
-      <w:proofErr w:type="gramStart"/>
-      <w:r>
-        <w:rPr>
-          <w:sz w:val="24"/>
-          <w:szCs w:val="24"/>
-        </w:rPr>
-        <w:t>Umgesetzt</w:t>
-      </w:r>
-      <w:proofErr w:type="gramEnd"/>
+      <w:r>
+        <w:rPr>
+          <w:sz w:val="24"/>
+          <w:szCs w:val="24"/>
+        </w:rPr>
+        <w:t>u</w:t>
+      </w:r>
+      <w:r>
+        <w:rPr>
+          <w:sz w:val="24"/>
+          <w:szCs w:val="24"/>
+        </w:rPr>
+        <w:t>mgesetzt</w:t>
+      </w:r>
       <w:r>
         <w:rPr>
           <w:sz w:val="24"/>
@@ -1206,6 +1216,7 @@
           <w:szCs w:val="24"/>
         </w:rPr>
         <w:tab/>
+        <w:t xml:space="preserve">Als Benutzer möchte ich Abfahrt/Ziel-ort eingeben, um mir eine Busverbindung </w:t>
       </w:r>
       <w:r>
         <w:rPr>
@@ -1214,17 +1225,81 @@
           <w:sz w:val="24"/>
           <w:szCs w:val="24"/>
         </w:rPr>
-        <w:t xml:space="preserve">Als Benutzer möchte ich Abfahrt/Ziel-ort eingeben, um mir eine Busverbindung </w:t>
-      </w:r>
-      <w:r>
+        <w:tab/>
+        <w:t>auszusuchen.</w:t>
+      </w:r>
+    </w:p>
+    <w:p>
+      <w:pPr>
+        <w:spacing w:before="240" w:after="0"/>
+        <w:rPr>
+          <w:sz w:val="24"/>
+          <w:szCs w:val="24"/>
+        </w:rPr>
+      </w:pPr>
+      <w:r>
+        <w:rPr>
+          <w:sz w:val="24"/>
+          <w:szCs w:val="24"/>
+        </w:rPr>
+        <w:tab/>
+      </w:r>
+      <w:r>
+        <w:rPr>
+          <w:sz w:val="24"/>
+          <w:szCs w:val="24"/>
+        </w:rPr>
+        <w:t>AK: Es gibt jeweils ein Suchfeld (Start/Ziel)</w:t>
+      </w:r>
+    </w:p>
+    <w:p>
+      <w:pPr>
+        <w:spacing w:before="240" w:after="0"/>
+        <w:rPr>
+          <w:sz w:val="24"/>
+          <w:szCs w:val="24"/>
+        </w:rPr>
+      </w:pPr>
+    </w:p>
+    <w:p>
+      <w:pPr>
+        <w:rPr>
+          <w:sz w:val="24"/>
+          <w:szCs w:val="24"/>
+        </w:rPr>
+      </w:pPr>
+      <w:r>
+        <w:rPr>
+          <w:sz w:val="24"/>
+          <w:szCs w:val="24"/>
+        </w:rPr>
+        <w:t>2.</w:t>
+      </w:r>
+      <w:r>
+        <w:rPr>
+          <w:sz w:val="24"/>
+          <w:szCs w:val="24"/>
+        </w:rPr>
+        <w:t xml:space="preserve"> Verbindungen [P1] </w:t>
+      </w:r>
+      <w:r>
+        <w:rPr>
+          <w:color w:val="00B050"/>
+          <w:sz w:val="24"/>
+          <w:szCs w:val="24"/>
+        </w:rPr>
+        <w:sym w:font="Symbol" w:char="F0D6"/>
+      </w:r>
+    </w:p>
+    <w:p>
+      <w:pPr>
         <w:rPr>
           <w:i/>
           <w:iCs/>
           <w:sz w:val="24"/>
           <w:szCs w:val="24"/>
         </w:rPr>
-        <w:tab/>
-      </w:r>
+      </w:pPr>
       <w:r>
         <w:rPr>
           <w:i/>
@@ -1232,96 +1307,114 @@
           <w:sz w:val="24"/>
           <w:szCs w:val="24"/>
         </w:rPr>
-        <w:t>auszusuchen.</w:t>
-      </w:r>
-    </w:p>
-    <w:p>
-      <w:pPr>
-        <w:spacing w:before="240" w:after="0"/>
-        <w:rPr>
-          <w:sz w:val="24"/>
-          <w:szCs w:val="24"/>
-        </w:rPr>
-      </w:pPr>
-      <w:r>
-        <w:rPr>
-          <w:sz w:val="24"/>
-          <w:szCs w:val="24"/>
-        </w:rPr>
         <w:tab/>
-      </w:r>
-      <w:r>
-        <w:rPr>
-          <w:sz w:val="24"/>
-          <w:szCs w:val="24"/>
-        </w:rPr>
-        <w:t>AK: Es gibt jeweils ein Suchfeld (Start/Ziel)</w:t>
-      </w:r>
-    </w:p>
-    <w:p>
-      <w:pPr>
-        <w:spacing w:before="240" w:after="0"/>
-        <w:rPr>
-          <w:sz w:val="24"/>
-          <w:szCs w:val="24"/>
-        </w:rPr>
-      </w:pPr>
-    </w:p>
-    <w:p>
-      <w:pPr>
-        <w:rPr>
-          <w:sz w:val="24"/>
-          <w:szCs w:val="24"/>
-        </w:rPr>
-      </w:pPr>
-      <w:r>
-        <w:rPr>
-          <w:sz w:val="24"/>
-          <w:szCs w:val="24"/>
-        </w:rPr>
-        <w:t>2.</w:t>
-      </w:r>
-      <w:r>
-        <w:rPr>
-          <w:sz w:val="24"/>
-          <w:szCs w:val="24"/>
-        </w:rPr>
-        <w:t xml:space="preserve"> </w:t>
-      </w:r>
-      <w:r>
-        <w:rPr>
-          <w:sz w:val="24"/>
-          <w:szCs w:val="24"/>
-        </w:rPr>
-        <w:t xml:space="preserve">Verbindungen [P1] </w:t>
-      </w:r>
-      <w:r>
-        <w:rPr>
-          <w:color w:val="00B050"/>
-          <w:sz w:val="24"/>
-          <w:szCs w:val="24"/>
-        </w:rPr>
-        <w:sym w:font="Symbol" w:char="F0D6"/>
-      </w:r>
-    </w:p>
-    <w:p>
-      <w:pPr>
+        <w:t xml:space="preserve">Als Benutzer möchte ich die nächsten vier Verbindungen angezeigt bekommen, die </w:t>
+      </w:r>
+      <w:r>
         <w:rPr>
           <w:i/>
           <w:iCs/>
           <w:sz w:val="24"/>
           <w:szCs w:val="24"/>
         </w:rPr>
-      </w:pPr>
-      <w:r>
+        <w:tab/>
+        <w:t>der Eingabe entsprechen, um einen Bus zu Wählen.</w:t>
+      </w:r>
+    </w:p>
+    <w:p>
+      <w:pPr>
+        <w:rPr>
+          <w:sz w:val="24"/>
+          <w:szCs w:val="24"/>
+        </w:rPr>
+      </w:pPr>
+      <w:r>
+        <w:rPr>
+          <w:sz w:val="24"/>
+          <w:szCs w:val="24"/>
+        </w:rPr>
+        <w:tab/>
+        <w:t xml:space="preserve">AK: Die nächsten vier Verbindungen werden unter </w:t>
+      </w:r>
+      <w:r>
+        <w:rPr>
+          <w:sz w:val="24"/>
+          <w:szCs w:val="24"/>
+        </w:rPr>
+        <w:t xml:space="preserve">der </w:t>
+      </w:r>
+      <w:r>
+        <w:rPr>
+          <w:sz w:val="24"/>
+          <w:szCs w:val="24"/>
+        </w:rPr>
+        <w:t>Suchleiste angezeigt.</w:t>
+      </w:r>
+    </w:p>
+    <w:p>
+      <w:pPr>
+        <w:rPr>
+          <w:sz w:val="24"/>
+          <w:szCs w:val="24"/>
+        </w:rPr>
+      </w:pPr>
+      <w:r>
+        <w:rPr>
+          <w:sz w:val="24"/>
+          <w:szCs w:val="24"/>
+        </w:rPr>
+        <w:tab/>
+        <w:t>Die gesuchten Orte Stimmen über ein.</w:t>
+      </w:r>
+    </w:p>
+    <w:p>
+      <w:pPr>
+        <w:spacing w:after="0"/>
+        <w:rPr>
+          <w:sz w:val="24"/>
+          <w:szCs w:val="24"/>
+        </w:rPr>
+      </w:pPr>
+    </w:p>
+    <w:p>
+      <w:pPr>
+        <w:rPr>
+          <w:sz w:val="24"/>
+          <w:szCs w:val="24"/>
+        </w:rPr>
+      </w:pPr>
+      <w:r>
+        <w:rPr>
+          <w:sz w:val="24"/>
+          <w:szCs w:val="24"/>
+        </w:rPr>
+        <w:t xml:space="preserve">3. </w:t>
+      </w:r>
+      <w:r>
+        <w:rPr>
+          <w:sz w:val="24"/>
+          <w:szCs w:val="24"/>
+        </w:rPr>
+        <w:t xml:space="preserve">Abfahrtstafel [P1]  </w:t>
+      </w:r>
+      <w:r>
+        <w:rPr>
+          <w:color w:val="00B050"/>
+          <w:sz w:val="24"/>
+          <w:szCs w:val="24"/>
+        </w:rPr>
+        <w:sym w:font="Symbol" w:char="F0D6"/>
+      </w:r>
+    </w:p>
+    <w:p>
+      <w:pPr>
         <w:rPr>
           <w:i/>
           <w:iCs/>
           <w:sz w:val="24"/>
           <w:szCs w:val="24"/>
         </w:rPr>
-        <w:tab/>
-      </w:r>
+      </w:pPr>
       <w:r>
         <w:rPr>
           <w:i/>
@@ -1329,7 +1422,7 @@
           <w:sz w:val="24"/>
           <w:szCs w:val="24"/>
         </w:rPr>
-        <w:t xml:space="preserve">Als Benutzer möchte ich die nächsten vier Verbindungen angezeigt bekommen, die </w:t>
+        <w:tab/>
       </w:r>
       <w:r>
         <w:rPr>
@@ -1338,7 +1431,7 @@
           <w:sz w:val="24"/>
           <w:szCs w:val="24"/>
         </w:rPr>
-        <w:tab/>
+        <w:t xml:space="preserve">Als Benutzer möchte ich eine Station eingeben, um ausgehende Busse anzeigen zu </w:t>
       </w:r>
       <w:r>
         <w:rPr>
@@ -1347,126 +1440,117 @@
           <w:sz w:val="24"/>
           <w:szCs w:val="24"/>
         </w:rPr>
-        <w:t>der Eingabe entsprechen, um einen Bus zu Wählen.</w:t>
-      </w:r>
-    </w:p>
-    <w:p>
-      <w:pPr>
-        <w:rPr>
-          <w:sz w:val="24"/>
-          <w:szCs w:val="24"/>
-        </w:rPr>
-      </w:pPr>
-      <w:r>
-        <w:rPr>
-          <w:sz w:val="24"/>
-          <w:szCs w:val="24"/>
-        </w:rPr>
         <w:tab/>
-        <w:t xml:space="preserve">AK: Die nächsten </w:t>
-      </w:r>
-      <w:r>
-        <w:rPr>
-          <w:sz w:val="24"/>
-          <w:szCs w:val="24"/>
-        </w:rPr>
-        <w:t xml:space="preserve">vier </w:t>
-      </w:r>
-      <w:r>
-        <w:rPr>
-          <w:sz w:val="24"/>
-          <w:szCs w:val="24"/>
-        </w:rPr>
-        <w:t xml:space="preserve">Verbindungen werden unter </w:t>
-      </w:r>
-      <w:r>
-        <w:rPr>
-          <w:sz w:val="24"/>
-          <w:szCs w:val="24"/>
-        </w:rPr>
-        <w:t xml:space="preserve">der </w:t>
-      </w:r>
-      <w:r>
-        <w:rPr>
-          <w:sz w:val="24"/>
-          <w:szCs w:val="24"/>
-        </w:rPr>
-        <w:t>Suchleiste angezeigt.</w:t>
-      </w:r>
-    </w:p>
-    <w:p>
-      <w:pPr>
-        <w:rPr>
-          <w:sz w:val="24"/>
-          <w:szCs w:val="24"/>
-        </w:rPr>
-      </w:pPr>
-      <w:r>
-        <w:rPr>
-          <w:sz w:val="24"/>
-          <w:szCs w:val="24"/>
-        </w:rPr>
-        <w:tab/>
-        <w:t>Die gesuchten Orte Stimmen über ein.</w:t>
-      </w:r>
-    </w:p>
-    <w:p>
-      <w:pPr>
-        <w:spacing w:after="0"/>
-        <w:rPr>
-          <w:sz w:val="24"/>
-          <w:szCs w:val="24"/>
-        </w:rPr>
-      </w:pPr>
-    </w:p>
-    <w:p>
-      <w:pPr>
-        <w:rPr>
-          <w:sz w:val="24"/>
-          <w:szCs w:val="24"/>
-        </w:rPr>
-      </w:pPr>
-      <w:r>
-        <w:rPr>
-          <w:sz w:val="24"/>
-          <w:szCs w:val="24"/>
-        </w:rPr>
-        <w:t xml:space="preserve">3. </w:t>
-      </w:r>
-      <w:r>
-        <w:rPr>
-          <w:sz w:val="24"/>
-          <w:szCs w:val="24"/>
-        </w:rPr>
-        <w:t xml:space="preserve">Abfahrtstafel [P1]  </w:t>
-      </w:r>
-      <w:r>
-        <w:rPr>
-          <w:color w:val="00B050"/>
-          <w:sz w:val="24"/>
-          <w:szCs w:val="24"/>
-        </w:rPr>
-        <w:sym w:font="Symbol" w:char="F0D6"/>
-      </w:r>
-    </w:p>
-    <w:p>
-      <w:pPr>
+      </w:r>
+      <w:r>
         <w:rPr>
           <w:i/>
           <w:iCs/>
           <w:sz w:val="24"/>
           <w:szCs w:val="24"/>
         </w:rPr>
-      </w:pPr>
-      <w:r>
+        <w:t>lassen.</w:t>
+      </w:r>
+    </w:p>
+    <w:p>
+      <w:pPr>
+        <w:rPr>
+          <w:sz w:val="24"/>
+          <w:szCs w:val="24"/>
+        </w:rPr>
+      </w:pPr>
+      <w:r>
+        <w:rPr>
+          <w:sz w:val="24"/>
+          <w:szCs w:val="24"/>
+        </w:rPr>
+        <w:tab/>
+      </w:r>
+      <w:r>
+        <w:rPr>
+          <w:sz w:val="24"/>
+          <w:szCs w:val="24"/>
+        </w:rPr>
+        <w:t>AK: Es gibt eine Stationssuch</w:t>
+      </w:r>
+      <w:r>
+        <w:rPr>
+          <w:sz w:val="24"/>
+          <w:szCs w:val="24"/>
+        </w:rPr>
+        <w:t>leiste</w:t>
+      </w:r>
+      <w:r>
+        <w:rPr>
+          <w:sz w:val="24"/>
+          <w:szCs w:val="24"/>
+        </w:rPr>
+        <w:t xml:space="preserve"> für dieses feature </w:t>
+      </w:r>
+    </w:p>
+    <w:p>
+      <w:pPr>
+        <w:rPr>
+          <w:sz w:val="24"/>
+          <w:szCs w:val="24"/>
+        </w:rPr>
+      </w:pPr>
+      <w:r>
+        <w:rPr>
+          <w:sz w:val="24"/>
+          <w:szCs w:val="24"/>
+        </w:rPr>
+        <w:tab/>
+        <w:t>Alle ausgehenden Busse werden angezeigt</w:t>
+      </w:r>
+    </w:p>
+    <w:p>
+      <w:pPr>
+        <w:rPr>
+          <w:sz w:val="24"/>
+          <w:szCs w:val="24"/>
+        </w:rPr>
+      </w:pPr>
+    </w:p>
+    <w:p>
+      <w:pPr>
+        <w:rPr>
+          <w:sz w:val="24"/>
+          <w:szCs w:val="24"/>
+        </w:rPr>
+      </w:pPr>
+      <w:r>
+        <w:rPr>
+          <w:sz w:val="24"/>
+          <w:szCs w:val="24"/>
+        </w:rPr>
+        <w:t>4.</w:t>
+      </w:r>
+      <w:r>
+        <w:rPr>
+          <w:sz w:val="24"/>
+          <w:szCs w:val="24"/>
+        </w:rPr>
+        <w:t xml:space="preserve"> Vervollständigung [P2] </w:t>
+      </w:r>
+      <w:r>
+        <w:rPr>
+          <w:color w:val="00B050"/>
+          <w:sz w:val="24"/>
+          <w:szCs w:val="24"/>
+        </w:rPr>
+        <w:sym w:font="Symbol" w:char="F0D6"/>
+      </w:r>
+    </w:p>
+    <w:p>
+      <w:pPr>
         <w:rPr>
           <w:i/>
           <w:iCs/>
           <w:sz w:val="24"/>
           <w:szCs w:val="24"/>
         </w:rPr>
-        <w:tab/>
-      </w:r>
+      </w:pPr>
       <w:r>
         <w:rPr>
           <w:i/>
@@ -1474,7 +1558,15 @@
           <w:sz w:val="24"/>
           <w:szCs w:val="24"/>
         </w:rPr>
-        <w:t xml:space="preserve">Als Benutzer möchte ich eine Station eingeben, um ausgehende Busse anzeigen zu </w:t>
+        <w:tab/>
+        <w:t>Als Benutzer möchte ich bei der Eingabe Vorschläge bekommen, um nicht den ganzen</w:t>
+      </w:r>
+      <w:r>
+        <w:rPr>
+          <w:sz w:val="24"/>
+          <w:szCs w:val="24"/>
+        </w:rPr>
+        <w:t xml:space="preserve"> </w:t>
       </w:r>
       <w:r>
         <w:rPr>
@@ -1484,123 +1576,118 @@
           <w:szCs w:val="24"/>
         </w:rPr>
         <w:tab/>
-      </w:r>
-      <w:r>
+        <w:t>Namen wissen zu müssen.</w:t>
+      </w:r>
+    </w:p>
+    <w:p>
+      <w:pPr>
+        <w:rPr>
+          <w:sz w:val="24"/>
+          <w:szCs w:val="24"/>
+        </w:rPr>
+      </w:pPr>
+      <w:r>
+        <w:rPr>
+          <w:sz w:val="24"/>
+          <w:szCs w:val="24"/>
+        </w:rPr>
+        <w:tab/>
+      </w:r>
+      <w:r>
+        <w:rPr>
+          <w:sz w:val="24"/>
+          <w:szCs w:val="24"/>
+        </w:rPr>
+        <w:t>AK: Während dem Eintippen erscheinen such Vorschläge</w:t>
+      </w:r>
+    </w:p>
+    <w:p>
+      <w:pPr>
+        <w:rPr>
+          <w:sz w:val="24"/>
+          <w:szCs w:val="24"/>
+        </w:rPr>
+      </w:pPr>
+      <w:r>
+        <w:rPr>
+          <w:sz w:val="24"/>
+          <w:szCs w:val="24"/>
+        </w:rPr>
+        <w:tab/>
+      </w:r>
+      <w:r>
+        <w:rPr>
+          <w:sz w:val="24"/>
+          <w:szCs w:val="24"/>
+        </w:rPr>
+        <w:t>Wenn man zb. Eine Stadt eintippt werden verschiedene Stationen vorgeschlagen</w:t>
+      </w:r>
+    </w:p>
+    <w:p>
+      <w:pPr>
+        <w:rPr>
+          <w:sz w:val="24"/>
+          <w:szCs w:val="24"/>
+        </w:rPr>
+      </w:pPr>
+    </w:p>
+    <w:p>
+      <w:pPr>
+        <w:rPr>
+          <w:color w:val="FF0000"/>
+          <w:sz w:val="24"/>
+          <w:szCs w:val="24"/>
+        </w:rPr>
+      </w:pPr>
+      <w:r>
+        <w:rPr>
+          <w:sz w:val="24"/>
+          <w:szCs w:val="24"/>
+        </w:rPr>
+        <w:t>5.Datums/Zeiteingabe [P2]</w:t>
+      </w:r>
+      <w:r>
+        <w:rPr>
+          <w:sz w:val="24"/>
+          <w:szCs w:val="24"/>
+        </w:rPr>
+        <w:t xml:space="preserve"> </w:t>
+      </w:r>
+      <w:r>
+        <w:rPr>
+          <w:color w:val="FF0000"/>
+          <w:sz w:val="24"/>
+          <w:szCs w:val="24"/>
+        </w:rPr>
+        <w:t>X</w:t>
+      </w:r>
+    </w:p>
+    <w:p>
+      <w:pPr>
         <w:rPr>
           <w:i/>
           <w:iCs/>
           <w:sz w:val="24"/>
           <w:szCs w:val="24"/>
         </w:rPr>
-        <w:t>lassen.</w:t>
-      </w:r>
-    </w:p>
-    <w:p>
-      <w:pPr>
-        <w:rPr>
-          <w:sz w:val="24"/>
-          <w:szCs w:val="24"/>
-        </w:rPr>
-      </w:pPr>
-      <w:r>
-        <w:rPr>
-          <w:sz w:val="24"/>
-          <w:szCs w:val="24"/>
-        </w:rPr>
-        <w:tab/>
-      </w:r>
-      <w:r>
-        <w:rPr>
-          <w:sz w:val="24"/>
-          <w:szCs w:val="24"/>
-        </w:rPr>
-        <w:t>AK: Es gibt eine Stationssuch</w:t>
-      </w:r>
-      <w:r>
-        <w:rPr>
-          <w:sz w:val="24"/>
-          <w:szCs w:val="24"/>
-        </w:rPr>
-        <w:t>leiste</w:t>
-      </w:r>
-      <w:r>
-        <w:rPr>
-          <w:sz w:val="24"/>
-          <w:szCs w:val="24"/>
-        </w:rPr>
-        <w:t xml:space="preserve"> für dieses feature </w:t>
-      </w:r>
-    </w:p>
-    <w:p>
-      <w:pPr>
-        <w:rPr>
-          <w:sz w:val="24"/>
-          <w:szCs w:val="24"/>
-        </w:rPr>
-      </w:pPr>
-      <w:r>
-        <w:rPr>
-          <w:sz w:val="24"/>
-          <w:szCs w:val="24"/>
-        </w:rPr>
-        <w:tab/>
-        <w:t>Alle ausgehenden Busse werden angezeigt</w:t>
-      </w:r>
-    </w:p>
-    <w:p>
-      <w:pPr>
-        <w:rPr>
-          <w:sz w:val="24"/>
-          <w:szCs w:val="24"/>
-        </w:rPr>
-      </w:pPr>
-    </w:p>
-    <w:p>
-      <w:pPr>
-        <w:rPr>
-          <w:sz w:val="24"/>
-          <w:szCs w:val="24"/>
-        </w:rPr>
-      </w:pPr>
-      <w:r>
-        <w:rPr>
-          <w:sz w:val="24"/>
-          <w:szCs w:val="24"/>
-        </w:rPr>
-        <w:t>4.</w:t>
-      </w:r>
-      <w:r>
-        <w:rPr>
-          <w:sz w:val="24"/>
-          <w:szCs w:val="24"/>
-        </w:rPr>
-        <w:t xml:space="preserve"> </w:t>
-      </w:r>
-      <w:r>
-        <w:rPr>
-          <w:sz w:val="24"/>
-          <w:szCs w:val="24"/>
-        </w:rPr>
-        <w:t xml:space="preserve">Vervollständigung [P2] </w:t>
-      </w:r>
-      <w:r>
-        <w:rPr>
-          <w:color w:val="00B050"/>
-          <w:sz w:val="24"/>
-          <w:szCs w:val="24"/>
-        </w:rPr>
-        <w:sym w:font="Symbol" w:char="F0D6"/>
-      </w:r>
-    </w:p>
-    <w:p>
-      <w:pPr>
+      </w:pPr>
+      <w:r>
         <w:rPr>
           <w:i/>
           <w:iCs/>
           <w:sz w:val="24"/>
           <w:szCs w:val="24"/>
         </w:rPr>
-      </w:pPr>
+        <w:tab/>
+        <w:t>Als Benutzer möchte ich ein Späteres Datum/Uhrzeit eingeben, um in Zukunft eine</w:t>
+      </w:r>
+      <w:r>
+        <w:rPr>
+          <w:sz w:val="24"/>
+          <w:szCs w:val="24"/>
+        </w:rPr>
+        <w:t xml:space="preserve"> </w:t>
+      </w:r>
       <w:r>
         <w:rPr>
           <w:i/>
@@ -1609,22 +1696,77 @@
           <w:szCs w:val="24"/>
         </w:rPr>
         <w:tab/>
-      </w:r>
-      <w:r>
+        <w:t>Verbindung aussuchen zu können.</w:t>
+      </w:r>
+    </w:p>
+    <w:p>
+      <w:pPr>
+        <w:rPr>
+          <w:sz w:val="24"/>
+          <w:szCs w:val="24"/>
+        </w:rPr>
+      </w:pPr>
+      <w:r>
+        <w:rPr>
+          <w:sz w:val="24"/>
+          <w:szCs w:val="24"/>
+        </w:rPr>
+        <w:tab/>
+      </w:r>
+      <w:r>
+        <w:rPr>
+          <w:sz w:val="24"/>
+          <w:szCs w:val="24"/>
+        </w:rPr>
+        <w:t>AK: Unter der Suchleiste gibt es einen time/date Picker</w:t>
+      </w:r>
+    </w:p>
+    <w:p>
+      <w:pPr>
+        <w:rPr>
+          <w:sz w:val="24"/>
+          <w:szCs w:val="24"/>
+        </w:rPr>
+      </w:pPr>
+      <w:r>
+        <w:rPr>
+          <w:sz w:val="24"/>
+          <w:szCs w:val="24"/>
+        </w:rPr>
+        <w:lastRenderedPageBreak/>
+        <w:t>6. Hilfe-button [P2]</w:t>
+      </w:r>
+      <w:r>
+        <w:rPr>
+          <w:sz w:val="24"/>
+          <w:szCs w:val="24"/>
+        </w:rPr>
+        <w:t xml:space="preserve"> (Mein Vorschlag) </w:t>
+      </w:r>
+      <w:r>
+        <w:rPr>
+          <w:color w:val="00B050"/>
+          <w:sz w:val="24"/>
+          <w:szCs w:val="24"/>
+        </w:rPr>
+        <w:sym w:font="Symbol" w:char="F0D6"/>
+      </w:r>
+    </w:p>
+    <w:p>
+      <w:pPr>
         <w:rPr>
           <w:i/>
           <w:iCs/>
           <w:sz w:val="24"/>
           <w:szCs w:val="24"/>
         </w:rPr>
-        <w:t>Als Benutzer möchte ich bei der Eingabe Vorschläge bekommen, um nicht den ganzen</w:t>
-      </w:r>
-      <w:r>
-        <w:rPr>
-          <w:sz w:val="24"/>
-          <w:szCs w:val="24"/>
-        </w:rPr>
-        <w:t xml:space="preserve"> </w:t>
+      </w:pPr>
+      <w:r>
+        <w:rPr>
+          <w:sz w:val="24"/>
+          <w:szCs w:val="24"/>
+        </w:rPr>
+        <w:tab/>
       </w:r>
       <w:r>
         <w:rPr>
@@ -1633,7 +1775,7 @@
           <w:sz w:val="24"/>
           <w:szCs w:val="24"/>
         </w:rPr>
-        <w:tab/>
+        <w:t xml:space="preserve">Als Benutzer möchte ich einen Hilfe Button klicken, um mir die verschiedenen </w:t>
       </w:r>
       <w:r>
         <w:rPr>
@@ -1642,175 +1784,56 @@
           <w:sz w:val="24"/>
           <w:szCs w:val="24"/>
         </w:rPr>
-        <w:t>Namen wissen zu müssen.</w:t>
-      </w:r>
-    </w:p>
-    <w:p>
-      <w:pPr>
-        <w:rPr>
-          <w:sz w:val="24"/>
-          <w:szCs w:val="24"/>
-        </w:rPr>
-      </w:pPr>
-      <w:r>
-        <w:rPr>
-          <w:sz w:val="24"/>
-          <w:szCs w:val="24"/>
-        </w:rPr>
         <w:tab/>
-      </w:r>
-      <w:r>
-        <w:rPr>
-          <w:sz w:val="24"/>
-          <w:szCs w:val="24"/>
-        </w:rPr>
-        <w:t>AK: Während dem Eintippen erscheinen such Vorschläge</w:t>
-      </w:r>
-    </w:p>
-    <w:p>
-      <w:pPr>
-        <w:rPr>
-          <w:sz w:val="24"/>
-          <w:szCs w:val="24"/>
-        </w:rPr>
-      </w:pPr>
-      <w:r>
-        <w:rPr>
-          <w:sz w:val="24"/>
-          <w:szCs w:val="24"/>
-        </w:rPr>
-        <w:tab/>
-      </w:r>
-      <w:r>
-        <w:rPr>
-          <w:sz w:val="24"/>
-          <w:szCs w:val="24"/>
-        </w:rPr>
-        <w:t xml:space="preserve">Wenn man </w:t>
-      </w:r>
-      <w:proofErr w:type="spellStart"/>
-      <w:r>
-        <w:rPr>
-          <w:sz w:val="24"/>
-          <w:szCs w:val="24"/>
-        </w:rPr>
-        <w:t>zb</w:t>
-      </w:r>
-      <w:proofErr w:type="spellEnd"/>
-      <w:r>
-        <w:rPr>
-          <w:sz w:val="24"/>
-          <w:szCs w:val="24"/>
-        </w:rPr>
-        <w:t>. Eine Stadt eintippt werden verschiedene Stationen vorgeschlagen</w:t>
-      </w:r>
-    </w:p>
-    <w:p>
-      <w:pPr>
-        <w:rPr>
-          <w:sz w:val="24"/>
-          <w:szCs w:val="24"/>
-        </w:rPr>
-      </w:pPr>
-    </w:p>
-    <w:p>
-      <w:pPr>
-        <w:rPr>
-          <w:color w:val="FF0000"/>
-          <w:sz w:val="24"/>
-          <w:szCs w:val="24"/>
-        </w:rPr>
-      </w:pPr>
-      <w:r>
-        <w:rPr>
-          <w:sz w:val="24"/>
-          <w:szCs w:val="24"/>
-        </w:rPr>
-        <w:t>5.</w:t>
-      </w:r>
-      <w:r>
-        <w:rPr>
-          <w:sz w:val="24"/>
-          <w:szCs w:val="24"/>
-        </w:rPr>
-        <w:t>Datums/Zeiteingabe [P2]</w:t>
-      </w:r>
-      <w:r>
-        <w:rPr>
-          <w:sz w:val="24"/>
-          <w:szCs w:val="24"/>
-        </w:rPr>
-        <w:t xml:space="preserve"> </w:t>
-      </w:r>
-      <w:r>
-        <w:rPr>
-          <w:color w:val="FF0000"/>
-          <w:sz w:val="24"/>
-          <w:szCs w:val="24"/>
-        </w:rPr>
-        <w:t>X</w:t>
-      </w:r>
-    </w:p>
-    <w:p>
-      <w:pPr>
+        <w:t>Funktionen zu beschreiben.</w:t>
+      </w:r>
+    </w:p>
+    <w:p>
+      <w:pPr>
+        <w:rPr>
+          <w:sz w:val="24"/>
+          <w:szCs w:val="24"/>
+        </w:rPr>
+      </w:pPr>
+      <w:r>
         <w:rPr>
           <w:i/>
           <w:iCs/>
           <w:sz w:val="24"/>
           <w:szCs w:val="24"/>
         </w:rPr>
-      </w:pPr>
-      <w:r>
-        <w:rPr>
-          <w:i/>
-          <w:iCs/>
-          <w:sz w:val="24"/>
-          <w:szCs w:val="24"/>
-        </w:rPr>
         <w:tab/>
       </w:r>
       <w:r>
         <w:rPr>
-          <w:i/>
-          <w:iCs/>
-          <w:sz w:val="24"/>
-          <w:szCs w:val="24"/>
-        </w:rPr>
-        <w:t>Als Benutzer möchte ich ein Späteres Datum/Uhrzeit eingeben, um in Zukunft eine</w:t>
-      </w:r>
-      <w:r>
-        <w:rPr>
-          <w:sz w:val="24"/>
-          <w:szCs w:val="24"/>
-        </w:rPr>
-        <w:t xml:space="preserve"> </w:t>
-      </w:r>
-      <w:r>
-        <w:rPr>
-          <w:i/>
-          <w:iCs/>
+          <w:sz w:val="24"/>
+          <w:szCs w:val="24"/>
+        </w:rPr>
+        <w:t>AK: Es gibt einen Hilfe-button</w:t>
+      </w:r>
+    </w:p>
+    <w:p>
+      <w:pPr>
+        <w:rPr>
+          <w:sz w:val="24"/>
+          <w:szCs w:val="24"/>
+        </w:rPr>
+      </w:pPr>
+      <w:r>
+        <w:rPr>
           <w:sz w:val="24"/>
           <w:szCs w:val="24"/>
         </w:rPr>
         <w:tab/>
-      </w:r>
-      <w:r>
-        <w:rPr>
-          <w:i/>
-          <w:iCs/>
-          <w:sz w:val="24"/>
-          <w:szCs w:val="24"/>
-        </w:rPr>
-        <w:t>Verbindung aussuchen zu können.</w:t>
-      </w:r>
-    </w:p>
-    <w:p>
-      <w:pPr>
-        <w:rPr>
-          <w:sz w:val="24"/>
-          <w:szCs w:val="24"/>
-        </w:rPr>
-      </w:pPr>
+        <w:t xml:space="preserve">Es werden kleine «Sprechblasen» angezeigt, die mir Infos über das </w:t>
+      </w:r>
+      <w:r>
+        <w:rPr>
+          <w:sz w:val="24"/>
+          <w:szCs w:val="24"/>
+        </w:rPr>
+        <w:t xml:space="preserve">Steuerelement </w:t>
+      </w:r>
       <w:r>
         <w:rPr>
           <w:sz w:val="24"/>
@@ -1823,114 +1846,14 @@
           <w:sz w:val="24"/>
           <w:szCs w:val="24"/>
         </w:rPr>
-        <w:t>AK: Unter der Suchleiste gibt es einen time/date Picker</w:t>
-      </w:r>
-    </w:p>
-    <w:p>
-      <w:pPr>
-        <w:rPr>
-          <w:sz w:val="24"/>
-          <w:szCs w:val="24"/>
-        </w:rPr>
-      </w:pPr>
-      <w:r>
-        <w:rPr>
-          <w:sz w:val="24"/>
-          <w:szCs w:val="24"/>
-        </w:rPr>
-        <w:lastRenderedPageBreak/>
-        <w:t>6. Hilfe-button [P2]</w:t>
-      </w:r>
-      <w:r>
-        <w:rPr>
-          <w:sz w:val="24"/>
-          <w:szCs w:val="24"/>
-        </w:rPr>
-        <w:t xml:space="preserve"> (Mein Vorschlag) </w:t>
-      </w:r>
-      <w:r>
-        <w:rPr>
-          <w:color w:val="FF0000"/>
-          <w:sz w:val="24"/>
-          <w:szCs w:val="24"/>
-        </w:rPr>
-        <w:t>X</w:t>
-      </w:r>
-    </w:p>
-    <w:p>
-      <w:pPr>
-        <w:rPr>
-          <w:i/>
-          <w:iCs/>
-          <w:sz w:val="24"/>
-          <w:szCs w:val="24"/>
-        </w:rPr>
-      </w:pPr>
-      <w:r>
-        <w:rPr>
-          <w:sz w:val="24"/>
-          <w:szCs w:val="24"/>
-        </w:rPr>
-        <w:tab/>
-      </w:r>
-      <w:r>
-        <w:rPr>
-          <w:i/>
-          <w:iCs/>
-          <w:sz w:val="24"/>
-          <w:szCs w:val="24"/>
-        </w:rPr>
-        <w:t xml:space="preserve">Als Benutzer möchte ich einen Hilfe Button klicken, um mir die verschiedenen </w:t>
-      </w:r>
-      <w:r>
-        <w:rPr>
-          <w:i/>
-          <w:iCs/>
-          <w:sz w:val="24"/>
-          <w:szCs w:val="24"/>
-        </w:rPr>
-        <w:tab/>
-        <w:t>Funktionen zu beschreiben.</w:t>
-      </w:r>
-    </w:p>
-    <w:p>
-      <w:pPr>
-        <w:rPr>
-          <w:sz w:val="24"/>
-          <w:szCs w:val="24"/>
-        </w:rPr>
-      </w:pPr>
-      <w:r>
-        <w:rPr>
-          <w:i/>
-          <w:iCs/>
-          <w:sz w:val="24"/>
-          <w:szCs w:val="24"/>
-        </w:rPr>
-        <w:tab/>
-      </w:r>
-      <w:r>
-        <w:rPr>
-          <w:sz w:val="24"/>
-          <w:szCs w:val="24"/>
-        </w:rPr>
-        <w:t>AK: Es gibt einen Hilfe-button</w:t>
-      </w:r>
-    </w:p>
-    <w:p>
-      <w:pPr>
-        <w:rPr>
-          <w:sz w:val="24"/>
-          <w:szCs w:val="24"/>
-        </w:rPr>
-      </w:pPr>
-      <w:r>
-        <w:rPr>
-          <w:sz w:val="24"/>
-          <w:szCs w:val="24"/>
-        </w:rPr>
-        <w:tab/>
-        <w:t>Es werden kleine «Sprechblasen» angezeigt, die mir Infos über das Programm geben</w:t>
+        <w:t>anzeigen,</w:t>
+      </w:r>
+      <w:r>
+        <w:rPr>
+          <w:sz w:val="24"/>
+          <w:szCs w:val="24"/>
+        </w:rPr>
+        <w:t xml:space="preserve"> wenn ich drüberfahre </w:t>
       </w:r>
     </w:p>
     <w:p>
@@ -2281,7 +2204,7 @@
           <w:bottom w:val="single" w:sz="4" w:space="1" w:color="auto"/>
         </w:pBdr>
       </w:pPr>
-      <w:bookmarkStart w:id="4" w:name="_Toc69458685"/>
+      <w:bookmarkStart w:id="4" w:name="_Toc69465513"/>
       <w:r>
         <w:lastRenderedPageBreak/>
         <w:t>Aktivitätsdiagramm</w:t>
@@ -2615,7 +2538,7 @@
           <w:bottom w:val="single" w:sz="4" w:space="1" w:color="auto"/>
         </w:pBdr>
       </w:pPr>
-      <w:bookmarkStart w:id="5" w:name="_Toc69458686"/>
+      <w:bookmarkStart w:id="5" w:name="_Toc69465514"/>
       <w:r>
         <w:lastRenderedPageBreak/>
         <w:t>Testing</w:t>
@@ -2627,7 +2550,7 @@
       <w:pPr>
         <w:pStyle w:val="berschrift2"/>
       </w:pPr>
-      <w:bookmarkStart w:id="6" w:name="_Toc69458687"/>
+      <w:bookmarkStart w:id="6" w:name="_Toc69465515"/>
       <w:r>
         <w:t>Testfälle</w:t>
       </w:r>
@@ -2638,7 +2561,7 @@
       <w:pPr>
         <w:pStyle w:val="berschrift2"/>
       </w:pPr>
-      <w:bookmarkStart w:id="7" w:name="_Toc69458688"/>
+      <w:bookmarkStart w:id="7" w:name="_Toc69465516"/>
       <w:r>
         <w:t>Testprotokoll</w:t>
       </w:r>
@@ -2654,7 +2577,7 @@
           <w:bottom w:val="single" w:sz="4" w:space="1" w:color="auto"/>
         </w:pBdr>
       </w:pPr>
-      <w:bookmarkStart w:id="8" w:name="_Toc69458689"/>
+      <w:bookmarkStart w:id="8" w:name="_Toc69465517"/>
       <w:r>
         <w:t>Installation</w:t>
       </w:r>
@@ -2976,6 +2899,7 @@
     <w:lsdException w:name="HTML Sample" w:semiHidden="1" w:unhideWhenUsed="1"/>
     <w:lsdException w:name="HTML Typewriter" w:semiHidden="1" w:unhideWhenUsed="1"/>
     <w:lsdException w:name="HTML Variable" w:semiHidden="1" w:unhideWhenUsed="1"/>
+    <w:lsdException w:name="Normal Table" w:semiHidden="1" w:unhideWhenUsed="1"/>
     <w:lsdException w:name="annotation subject" w:semiHidden="1" w:unhideWhenUsed="1"/>
     <w:lsdException w:name="No List" w:semiHidden="1" w:unhideWhenUsed="1"/>
     <w:lsdException w:name="Outline List 1" w:semiHidden="1" w:unhideWhenUsed="1"/>
@@ -3022,8 +2946,10 @@
     <w:lsdException w:name="Table Subtle 2" w:semiHidden="1" w:unhideWhenUsed="1"/>
     <w:lsdException w:name="Table Web 1" w:semiHidden="1" w:unhideWhenUsed="1"/>
     <w:lsdException w:name="Table Web 2" w:semiHidden="1" w:unhideWhenUsed="1"/>
+    <w:lsdException w:name="Table Web 3" w:semiHidden="1" w:unhideWhenUsed="1"/>
     <w:lsdException w:name="Balloon Text" w:semiHidden="1" w:unhideWhenUsed="1"/>
     <w:lsdException w:name="Table Grid" w:uiPriority="39"/>
+    <w:lsdException w:name="Table Theme" w:semiHidden="1" w:unhideWhenUsed="1"/>
     <w:lsdException w:name="Placeholder Text" w:semiHidden="1"/>
     <w:lsdException w:name="No Spacing" w:uiPriority="1" w:qFormat="1"/>
     <w:lsdException w:name="Light Shading" w:uiPriority="60"/>

--- a/doc/Pino_Dokumentation.docx
+++ b/doc/Pino_Dokumentation.docx
@@ -860,14 +860,42 @@
           <w:sz w:val="24"/>
           <w:szCs w:val="24"/>
         </w:rPr>
-        <w:t xml:space="preserve">Die «Transportapp» ist die Umsetzung eines Kunden-Auftrags. Anhand des «Gesprächs» mit Hans Kunde sind User Stories entstanden mit den gewünschten Funktionen. Die Abnahmekriterien mit Priorität 1 und 2 müssen im Programm vorhanden sein. Der Rest sind nice-to-have. </w:t>
-      </w:r>
-      <w:r>
-        <w:rPr>
-          <w:sz w:val="24"/>
-          <w:szCs w:val="24"/>
-        </w:rPr>
-        <w:t xml:space="preserve">Aus den User Stories ergab sich ein Mockup design mit den meisten Funktionen. Das design hat sich nicht bis zum Ende bewahrt, da ich während dem Programmieren einige Anpassungen vorgenommen habe. </w:t>
+        <w:t>Die «Transportapp» ist die Umsetzung eines Kunden-Auftrags</w:t>
+      </w:r>
+      <w:r>
+        <w:rPr>
+          <w:sz w:val="24"/>
+          <w:szCs w:val="24"/>
+        </w:rPr>
+        <w:t xml:space="preserve">. </w:t>
+      </w:r>
+      <w:r>
+        <w:rPr>
+          <w:sz w:val="24"/>
+          <w:szCs w:val="24"/>
+        </w:rPr>
+        <w:t xml:space="preserve">Anhand des «Gesprächs» mit Hans Kunde sind User Stories entstanden mit den gewünschten Funktionen. Die Abnahmekriterien mit Priorität 1 und 2 müssen im Programm vorhanden sein. Der Rest sind nice-to-have. </w:t>
+      </w:r>
+      <w:r>
+        <w:rPr>
+          <w:sz w:val="24"/>
+          <w:szCs w:val="24"/>
+        </w:rPr>
+        <w:t xml:space="preserve">Aus den User Stories ergab sich ein Mockup design mit den meisten Funktionen. Das </w:t>
+      </w:r>
+      <w:r>
+        <w:rPr>
+          <w:sz w:val="24"/>
+          <w:szCs w:val="24"/>
+        </w:rPr>
+        <w:t>Design</w:t>
+      </w:r>
+      <w:r>
+        <w:rPr>
+          <w:sz w:val="24"/>
+          <w:szCs w:val="24"/>
+        </w:rPr>
+        <w:t xml:space="preserve"> hat sich nicht bis zum Ende bewahrt, da ich während dem Programmieren einige Anpassungen vorgenommen habe. </w:t>
       </w:r>
     </w:p>
     <w:p>
@@ -2549,17 +2577,1547 @@
     <w:p>
       <w:pPr>
         <w:pStyle w:val="berschrift2"/>
+        <w:pBdr>
+          <w:bottom w:val="dotted" w:sz="4" w:space="1" w:color="auto"/>
+        </w:pBdr>
       </w:pPr>
       <w:bookmarkStart w:id="6" w:name="_Toc69465515"/>
       <w:r>
-        <w:t>Testfälle</w:t>
+        <w:t>Test</w:t>
       </w:r>
       <w:bookmarkEnd w:id="6"/>
+      <w:r>
+        <w:t>plan</w:t>
+      </w:r>
     </w:p>
     <w:p/>
+    <w:tbl>
+      <w:tblPr>
+        <w:tblStyle w:val="Tabellenraster"/>
+        <w:tblW w:w="0" w:type="auto"/>
+        <w:tblLayout w:type="fixed"/>
+        <w:tblLook w:val="04A0" w:firstRow="1" w:lastRow="0" w:firstColumn="1" w:lastColumn="0" w:noHBand="0" w:noVBand="1"/>
+      </w:tblPr>
+      <w:tblGrid>
+        <w:gridCol w:w="871"/>
+        <w:gridCol w:w="2096"/>
+        <w:gridCol w:w="4035"/>
+        <w:gridCol w:w="1210"/>
+        <w:gridCol w:w="840"/>
+      </w:tblGrid>
+      <w:tr>
+        <w:tc>
+          <w:tcPr>
+            <w:tcW w:w="871" w:type="dxa"/>
+            <w:tcBorders>
+              <w:top w:val="single" w:sz="8" w:space="0" w:color="auto"/>
+              <w:left w:val="single" w:sz="8" w:space="0" w:color="auto"/>
+              <w:bottom w:val="single" w:sz="8" w:space="0" w:color="auto"/>
+              <w:right w:val="single" w:sz="8" w:space="0" w:color="auto"/>
+            </w:tcBorders>
+          </w:tcPr>
+          <w:p>
+            <w:pPr>
+              <w:rPr>
+                <w:b/>
+                <w:bCs/>
+                <w:sz w:val="24"/>
+                <w:szCs w:val="24"/>
+              </w:rPr>
+            </w:pPr>
+            <w:r>
+              <w:rPr>
+                <w:b/>
+                <w:bCs/>
+                <w:sz w:val="24"/>
+                <w:szCs w:val="24"/>
+              </w:rPr>
+              <w:t>Schritt</w:t>
+            </w:r>
+          </w:p>
+        </w:tc>
+        <w:tc>
+          <w:tcPr>
+            <w:tcW w:w="2096" w:type="dxa"/>
+            <w:tcBorders>
+              <w:top w:val="single" w:sz="8" w:space="0" w:color="auto"/>
+              <w:left w:val="single" w:sz="8" w:space="0" w:color="auto"/>
+              <w:bottom w:val="single" w:sz="8" w:space="0" w:color="auto"/>
+              <w:right w:val="single" w:sz="8" w:space="0" w:color="auto"/>
+            </w:tcBorders>
+          </w:tcPr>
+          <w:p>
+            <w:pPr>
+              <w:rPr>
+                <w:b/>
+                <w:bCs/>
+                <w:sz w:val="24"/>
+                <w:szCs w:val="24"/>
+              </w:rPr>
+            </w:pPr>
+            <w:r>
+              <w:rPr>
+                <w:b/>
+                <w:bCs/>
+                <w:sz w:val="24"/>
+                <w:szCs w:val="24"/>
+              </w:rPr>
+              <w:t>Aktivität</w:t>
+            </w:r>
+          </w:p>
+        </w:tc>
+        <w:tc>
+          <w:tcPr>
+            <w:tcW w:w="4035" w:type="dxa"/>
+            <w:tcBorders>
+              <w:top w:val="single" w:sz="8" w:space="0" w:color="auto"/>
+              <w:left w:val="single" w:sz="8" w:space="0" w:color="auto"/>
+              <w:bottom w:val="single" w:sz="8" w:space="0" w:color="auto"/>
+              <w:right w:val="single" w:sz="8" w:space="0" w:color="auto"/>
+            </w:tcBorders>
+          </w:tcPr>
+          <w:p>
+            <w:pPr>
+              <w:rPr>
+                <w:b/>
+                <w:bCs/>
+                <w:sz w:val="24"/>
+                <w:szCs w:val="24"/>
+              </w:rPr>
+            </w:pPr>
+            <w:r>
+              <w:rPr>
+                <w:b/>
+                <w:bCs/>
+                <w:sz w:val="24"/>
+                <w:szCs w:val="24"/>
+              </w:rPr>
+              <w:t>Erwartets Resultat</w:t>
+            </w:r>
+          </w:p>
+        </w:tc>
+        <w:tc>
+          <w:tcPr>
+            <w:tcW w:w="1210" w:type="dxa"/>
+            <w:tcBorders>
+              <w:top w:val="single" w:sz="8" w:space="0" w:color="auto"/>
+              <w:left w:val="single" w:sz="8" w:space="0" w:color="auto"/>
+              <w:bottom w:val="single" w:sz="8" w:space="0" w:color="auto"/>
+              <w:right w:val="single" w:sz="8" w:space="0" w:color="auto"/>
+            </w:tcBorders>
+          </w:tcPr>
+          <w:p>
+            <w:pPr>
+              <w:rPr>
+                <w:b/>
+                <w:bCs/>
+                <w:sz w:val="24"/>
+                <w:szCs w:val="24"/>
+              </w:rPr>
+            </w:pPr>
+            <w:r>
+              <w:rPr>
+                <w:b/>
+                <w:bCs/>
+                <w:sz w:val="24"/>
+                <w:szCs w:val="24"/>
+              </w:rPr>
+              <w:t>Abw. Resultat</w:t>
+            </w:r>
+          </w:p>
+        </w:tc>
+        <w:tc>
+          <w:tcPr>
+            <w:tcW w:w="840" w:type="dxa"/>
+            <w:tcBorders>
+              <w:top w:val="single" w:sz="8" w:space="0" w:color="auto"/>
+              <w:left w:val="single" w:sz="8" w:space="0" w:color="auto"/>
+              <w:bottom w:val="single" w:sz="8" w:space="0" w:color="auto"/>
+              <w:right w:val="single" w:sz="8" w:space="0" w:color="auto"/>
+            </w:tcBorders>
+          </w:tcPr>
+          <w:p>
+            <w:pPr>
+              <w:rPr>
+                <w:b/>
+                <w:bCs/>
+                <w:sz w:val="24"/>
+                <w:szCs w:val="24"/>
+              </w:rPr>
+            </w:pPr>
+            <w:r>
+              <w:rPr>
+                <w:b/>
+                <w:bCs/>
+                <w:sz w:val="24"/>
+                <w:szCs w:val="24"/>
+              </w:rPr>
+              <w:t>Erfüllt?</w:t>
+            </w:r>
+          </w:p>
+        </w:tc>
+      </w:tr>
+      <w:tr>
+        <w:tc>
+          <w:tcPr>
+            <w:tcW w:w="871" w:type="dxa"/>
+            <w:tcBorders>
+              <w:top w:val="single" w:sz="8" w:space="0" w:color="auto"/>
+            </w:tcBorders>
+          </w:tcPr>
+          <w:p>
+            <w:r>
+              <w:t>1</w:t>
+            </w:r>
+          </w:p>
+        </w:tc>
+        <w:tc>
+          <w:tcPr>
+            <w:tcW w:w="2096" w:type="dxa"/>
+            <w:tcBorders>
+              <w:top w:val="single" w:sz="8" w:space="0" w:color="auto"/>
+            </w:tcBorders>
+          </w:tcPr>
+          <w:p>
+            <w:pPr>
+              <w:tabs>
+                <w:tab w:val="left" w:pos="1200"/>
+              </w:tabs>
+            </w:pPr>
+            <w:r>
+              <w:t>Den Tab «Abfahrtstafel» klicken (oben links)</w:t>
+            </w:r>
+          </w:p>
+        </w:tc>
+        <w:tc>
+          <w:tcPr>
+            <w:tcW w:w="4035" w:type="dxa"/>
+            <w:tcBorders>
+              <w:top w:val="single" w:sz="8" w:space="0" w:color="auto"/>
+            </w:tcBorders>
+          </w:tcPr>
+          <w:p>
+            <w:r>
+              <w:t xml:space="preserve">Die Ansicht ändert sich </w:t>
+            </w:r>
+            <w:r>
+              <w:t>zum Abfahrtsplan. Oben links steht «Abfahrten»</w:t>
+            </w:r>
+          </w:p>
+        </w:tc>
+        <w:tc>
+          <w:tcPr>
+            <w:tcW w:w="1210" w:type="dxa"/>
+            <w:tcBorders>
+              <w:top w:val="single" w:sz="8" w:space="0" w:color="auto"/>
+            </w:tcBorders>
+          </w:tcPr>
+          <w:p/>
+        </w:tc>
+        <w:tc>
+          <w:tcPr>
+            <w:tcW w:w="840" w:type="dxa"/>
+            <w:tcBorders>
+              <w:top w:val="single" w:sz="8" w:space="0" w:color="auto"/>
+            </w:tcBorders>
+          </w:tcPr>
+          <w:p/>
+        </w:tc>
+      </w:tr>
+      <w:tr>
+        <w:tc>
+          <w:tcPr>
+            <w:tcW w:w="871" w:type="dxa"/>
+          </w:tcPr>
+          <w:p>
+            <w:r>
+              <w:t>2</w:t>
+            </w:r>
+          </w:p>
+        </w:tc>
+        <w:tc>
+          <w:tcPr>
+            <w:tcW w:w="2096" w:type="dxa"/>
+          </w:tcPr>
+          <w:p>
+            <w:pPr>
+              <w:tabs>
+                <w:tab w:val="left" w:pos="1131"/>
+              </w:tabs>
+            </w:pPr>
+            <w:r>
+              <w:t>Den Tab «</w:t>
+            </w:r>
+            <w:r>
+              <w:t>Verbindungssuche</w:t>
+            </w:r>
+            <w:r>
+              <w:t>» klicken (oben links)</w:t>
+            </w:r>
+          </w:p>
+        </w:tc>
+        <w:tc>
+          <w:tcPr>
+            <w:tcW w:w="4035" w:type="dxa"/>
+          </w:tcPr>
+          <w:p>
+            <w:r>
+              <w:t>Die Ansicht ändert sich zum Abfahrtsplan. Oben links steht «</w:t>
+            </w:r>
+            <w:r>
+              <w:t>Verbindungen Suchen</w:t>
+            </w:r>
+            <w:r>
+              <w:t>»</w:t>
+            </w:r>
+          </w:p>
+        </w:tc>
+        <w:tc>
+          <w:tcPr>
+            <w:tcW w:w="1210" w:type="dxa"/>
+          </w:tcPr>
+          <w:p/>
+        </w:tc>
+        <w:tc>
+          <w:tcPr>
+            <w:tcW w:w="840" w:type="dxa"/>
+          </w:tcPr>
+          <w:p/>
+        </w:tc>
+      </w:tr>
+      <w:tr>
+        <w:tc>
+          <w:tcPr>
+            <w:tcW w:w="871" w:type="dxa"/>
+          </w:tcPr>
+          <w:p>
+            <w:r>
+              <w:t>3</w:t>
+            </w:r>
+          </w:p>
+        </w:tc>
+        <w:tc>
+          <w:tcPr>
+            <w:tcW w:w="2096" w:type="dxa"/>
+          </w:tcPr>
+          <w:p>
+            <w:pPr>
+              <w:tabs>
+                <w:tab w:val="left" w:pos="1131"/>
+              </w:tabs>
+            </w:pPr>
+            <w:r>
+              <w:t>«Hilfe?» Button klicken, und mit der Maus drauf bleiben</w:t>
+            </w:r>
+          </w:p>
+        </w:tc>
+        <w:tc>
+          <w:tcPr>
+            <w:tcW w:w="4035" w:type="dxa"/>
+          </w:tcPr>
+          <w:p>
+            <w:r>
+              <w:t xml:space="preserve">Es erscheint eine Sprechblase, die eine Information beinhaltet </w:t>
+            </w:r>
+          </w:p>
+        </w:tc>
+        <w:tc>
+          <w:tcPr>
+            <w:tcW w:w="1210" w:type="dxa"/>
+          </w:tcPr>
+          <w:p/>
+        </w:tc>
+        <w:tc>
+          <w:tcPr>
+            <w:tcW w:w="840" w:type="dxa"/>
+          </w:tcPr>
+          <w:p/>
+        </w:tc>
+      </w:tr>
+      <w:tr>
+        <w:tc>
+          <w:tcPr>
+            <w:tcW w:w="871" w:type="dxa"/>
+          </w:tcPr>
+          <w:p>
+            <w:r>
+              <w:t>4</w:t>
+            </w:r>
+          </w:p>
+        </w:tc>
+        <w:tc>
+          <w:tcPr>
+            <w:tcW w:w="2096" w:type="dxa"/>
+          </w:tcPr>
+          <w:p>
+            <w:pPr>
+              <w:tabs>
+                <w:tab w:val="left" w:pos="1131"/>
+              </w:tabs>
+            </w:pPr>
+            <w:r>
+              <w:t>Maus auf «</w:t>
+            </w:r>
+            <w:r>
+              <w:rPr>
+                <w:rFonts w:ascii="Cambria Math" w:hAnsi="Cambria Math" w:cs="Cambria Math"/>
+              </w:rPr>
+              <w:t>⇄</w:t>
+            </w:r>
+            <w:r>
+              <w:t>» bewegen</w:t>
+            </w:r>
+          </w:p>
+        </w:tc>
+        <w:tc>
+          <w:tcPr>
+            <w:tcW w:w="4035" w:type="dxa"/>
+          </w:tcPr>
+          <w:p>
+            <w:r>
+              <w:t>Es erscheint eine Sprechblase</w:t>
+            </w:r>
+            <w:r>
+              <w:t>, die eine Beschreibung der Funktion (des Buttons) gibt</w:t>
+            </w:r>
+          </w:p>
+        </w:tc>
+        <w:tc>
+          <w:tcPr>
+            <w:tcW w:w="1210" w:type="dxa"/>
+          </w:tcPr>
+          <w:p/>
+        </w:tc>
+        <w:tc>
+          <w:tcPr>
+            <w:tcW w:w="840" w:type="dxa"/>
+          </w:tcPr>
+          <w:p/>
+        </w:tc>
+      </w:tr>
+      <w:tr>
+        <w:tc>
+          <w:tcPr>
+            <w:tcW w:w="871" w:type="dxa"/>
+          </w:tcPr>
+          <w:p>
+            <w:r>
+              <w:t>5</w:t>
+            </w:r>
+          </w:p>
+        </w:tc>
+        <w:tc>
+          <w:tcPr>
+            <w:tcW w:w="2096" w:type="dxa"/>
+          </w:tcPr>
+          <w:p>
+            <w:pPr>
+              <w:tabs>
+                <w:tab w:val="left" w:pos="1131"/>
+              </w:tabs>
+            </w:pPr>
+            <w:r>
+              <w:t>Maus auf «</w:t>
+            </w:r>
+            <w:r>
+              <w:rPr>
+                <w:rFonts w:ascii="Cambria Math" w:hAnsi="Cambria Math" w:cs="Cambria Math"/>
+              </w:rPr>
+              <w:t>⨯</w:t>
+            </w:r>
+            <w:r>
+              <w:t>» bewegen</w:t>
+            </w:r>
+          </w:p>
+        </w:tc>
+        <w:tc>
+          <w:tcPr>
+            <w:tcW w:w="4035" w:type="dxa"/>
+          </w:tcPr>
+          <w:p>
+            <w:pPr>
+              <w:rPr>
+                <w:b/>
+                <w:bCs/>
+              </w:rPr>
+            </w:pPr>
+            <w:r>
+              <w:rPr>
+                <w:b/>
+                <w:bCs/>
+                <w:color w:val="000000" w:themeColor="text1"/>
+              </w:rPr>
+              <w:sym w:font="Symbol" w:char="F0AD"/>
+            </w:r>
+            <w:r>
+              <w:rPr>
+                <w:b/>
+                <w:bCs/>
+                <w:color w:val="000000" w:themeColor="text1"/>
+              </w:rPr>
+              <w:sym w:font="Symbol" w:char="F0AD"/>
+            </w:r>
+          </w:p>
+        </w:tc>
+        <w:tc>
+          <w:tcPr>
+            <w:tcW w:w="1210" w:type="dxa"/>
+          </w:tcPr>
+          <w:p/>
+        </w:tc>
+        <w:tc>
+          <w:tcPr>
+            <w:tcW w:w="840" w:type="dxa"/>
+          </w:tcPr>
+          <w:p/>
+        </w:tc>
+      </w:tr>
+      <w:tr>
+        <w:tc>
+          <w:tcPr>
+            <w:tcW w:w="871" w:type="dxa"/>
+          </w:tcPr>
+          <w:p>
+            <w:r>
+              <w:t>6</w:t>
+            </w:r>
+          </w:p>
+        </w:tc>
+        <w:tc>
+          <w:tcPr>
+            <w:tcW w:w="2096" w:type="dxa"/>
+          </w:tcPr>
+          <w:p>
+            <w:pPr>
+              <w:tabs>
+                <w:tab w:val="left" w:pos="1131"/>
+              </w:tabs>
+            </w:pPr>
+            <w:r>
+              <w:t xml:space="preserve">Maus auf die Tab Leiste bewegen </w:t>
+            </w:r>
+          </w:p>
+        </w:tc>
+        <w:tc>
+          <w:tcPr>
+            <w:tcW w:w="4035" w:type="dxa"/>
+          </w:tcPr>
+          <w:p>
+            <w:r>
+              <w:rPr>
+                <w:b/>
+                <w:bCs/>
+                <w:color w:val="000000" w:themeColor="text1"/>
+              </w:rPr>
+              <w:sym w:font="Symbol" w:char="F0AD"/>
+            </w:r>
+            <w:r>
+              <w:rPr>
+                <w:b/>
+                <w:bCs/>
+                <w:color w:val="000000" w:themeColor="text1"/>
+              </w:rPr>
+              <w:sym w:font="Symbol" w:char="F0AD"/>
+            </w:r>
+          </w:p>
+        </w:tc>
+        <w:tc>
+          <w:tcPr>
+            <w:tcW w:w="1210" w:type="dxa"/>
+          </w:tcPr>
+          <w:p/>
+        </w:tc>
+        <w:tc>
+          <w:tcPr>
+            <w:tcW w:w="840" w:type="dxa"/>
+          </w:tcPr>
+          <w:p/>
+        </w:tc>
+      </w:tr>
+      <w:tr>
+        <w:tc>
+          <w:tcPr>
+            <w:tcW w:w="871" w:type="dxa"/>
+          </w:tcPr>
+          <w:p>
+            <w:r>
+              <w:t>7</w:t>
+            </w:r>
+          </w:p>
+        </w:tc>
+        <w:tc>
+          <w:tcPr>
+            <w:tcW w:w="2096" w:type="dxa"/>
+          </w:tcPr>
+          <w:p>
+            <w:pPr>
+              <w:tabs>
+                <w:tab w:val="left" w:pos="1131"/>
+              </w:tabs>
+            </w:pPr>
+            <w:r>
+              <w:t>Maus auf «Suchen» bewegen</w:t>
+            </w:r>
+          </w:p>
+        </w:tc>
+        <w:tc>
+          <w:tcPr>
+            <w:tcW w:w="4035" w:type="dxa"/>
+          </w:tcPr>
+          <w:p>
+            <w:r>
+              <w:rPr>
+                <w:b/>
+                <w:bCs/>
+                <w:color w:val="000000" w:themeColor="text1"/>
+              </w:rPr>
+              <w:sym w:font="Symbol" w:char="F0AD"/>
+            </w:r>
+            <w:r>
+              <w:rPr>
+                <w:b/>
+                <w:bCs/>
+                <w:color w:val="000000" w:themeColor="text1"/>
+              </w:rPr>
+              <w:sym w:font="Symbol" w:char="F0AD"/>
+            </w:r>
+          </w:p>
+        </w:tc>
+        <w:tc>
+          <w:tcPr>
+            <w:tcW w:w="1210" w:type="dxa"/>
+          </w:tcPr>
+          <w:p/>
+        </w:tc>
+        <w:tc>
+          <w:tcPr>
+            <w:tcW w:w="840" w:type="dxa"/>
+          </w:tcPr>
+          <w:p/>
+        </w:tc>
+      </w:tr>
+      <w:tr>
+        <w:tc>
+          <w:tcPr>
+            <w:tcW w:w="871" w:type="dxa"/>
+          </w:tcPr>
+          <w:p>
+            <w:r>
+              <w:t>8</w:t>
+            </w:r>
+          </w:p>
+        </w:tc>
+        <w:tc>
+          <w:tcPr>
+            <w:tcW w:w="2096" w:type="dxa"/>
+          </w:tcPr>
+          <w:p>
+            <w:pPr>
+              <w:tabs>
+                <w:tab w:val="left" w:pos="1131"/>
+              </w:tabs>
+            </w:pPr>
+            <w:r>
+              <w:t>In das «Abfahrtsort»</w:t>
+            </w:r>
+            <w:r>
+              <w:t xml:space="preserve"> Feld «Lu» eintippen</w:t>
+            </w:r>
+          </w:p>
+        </w:tc>
+        <w:tc>
+          <w:tcPr>
+            <w:tcW w:w="4035" w:type="dxa"/>
+          </w:tcPr>
+          <w:p>
+            <w:r>
+              <w:t>In der List box unten dran werden «Luzern»,</w:t>
+            </w:r>
+          </w:p>
+          <w:p>
+            <w:r>
+              <w:t>«</w:t>
+            </w:r>
+            <w:r>
+              <w:t>Luzern</w:t>
+            </w:r>
+            <w:r>
+              <w:t>, Bahnhof», «</w:t>
+            </w:r>
+            <w:r>
+              <w:t>Lu</w:t>
+            </w:r>
+            <w:r>
+              <w:t>gano» vorgeschlagen</w:t>
+            </w:r>
+          </w:p>
+        </w:tc>
+        <w:tc>
+          <w:tcPr>
+            <w:tcW w:w="1210" w:type="dxa"/>
+          </w:tcPr>
+          <w:p/>
+        </w:tc>
+        <w:tc>
+          <w:tcPr>
+            <w:tcW w:w="840" w:type="dxa"/>
+          </w:tcPr>
+          <w:p/>
+        </w:tc>
+      </w:tr>
+      <w:tr>
+        <w:tc>
+          <w:tcPr>
+            <w:tcW w:w="871" w:type="dxa"/>
+          </w:tcPr>
+          <w:p>
+            <w:r>
+              <w:t>9</w:t>
+            </w:r>
+          </w:p>
+        </w:tc>
+        <w:tc>
+          <w:tcPr>
+            <w:tcW w:w="2096" w:type="dxa"/>
+          </w:tcPr>
+          <w:p>
+            <w:pPr>
+              <w:tabs>
+                <w:tab w:val="left" w:pos="1131"/>
+              </w:tabs>
+            </w:pPr>
+            <w:r>
+              <w:t>In das «</w:t>
+            </w:r>
+            <w:r>
+              <w:t>Zielort</w:t>
+            </w:r>
+            <w:r>
+              <w:t>» Feld «Lu» eintippen</w:t>
+            </w:r>
+          </w:p>
+        </w:tc>
+        <w:tc>
+          <w:tcPr>
+            <w:tcW w:w="4035" w:type="dxa"/>
+          </w:tcPr>
+          <w:p>
+            <w:r>
+              <w:rPr>
+                <w:b/>
+                <w:bCs/>
+                <w:color w:val="000000" w:themeColor="text1"/>
+              </w:rPr>
+              <w:sym w:font="Symbol" w:char="F0AD"/>
+            </w:r>
+            <w:r>
+              <w:rPr>
+                <w:b/>
+                <w:bCs/>
+                <w:color w:val="000000" w:themeColor="text1"/>
+              </w:rPr>
+              <w:sym w:font="Symbol" w:char="F0AD"/>
+            </w:r>
+          </w:p>
+        </w:tc>
+        <w:tc>
+          <w:tcPr>
+            <w:tcW w:w="1210" w:type="dxa"/>
+          </w:tcPr>
+          <w:p/>
+        </w:tc>
+        <w:tc>
+          <w:tcPr>
+            <w:tcW w:w="840" w:type="dxa"/>
+          </w:tcPr>
+          <w:p/>
+        </w:tc>
+      </w:tr>
+      <w:tr>
+        <w:tc>
+          <w:tcPr>
+            <w:tcW w:w="871" w:type="dxa"/>
+          </w:tcPr>
+          <w:p>
+            <w:r>
+              <w:t>10</w:t>
+            </w:r>
+          </w:p>
+        </w:tc>
+        <w:tc>
+          <w:tcPr>
+            <w:tcW w:w="2096" w:type="dxa"/>
+          </w:tcPr>
+          <w:p>
+            <w:pPr>
+              <w:tabs>
+                <w:tab w:val="left" w:pos="1131"/>
+              </w:tabs>
+            </w:pPr>
+            <w:r>
+              <w:t xml:space="preserve">Im linken Vorschlag Feld «Lugano» klicken </w:t>
+            </w:r>
+          </w:p>
+        </w:tc>
+        <w:tc>
+          <w:tcPr>
+            <w:tcW w:w="4035" w:type="dxa"/>
+          </w:tcPr>
+          <w:p>
+            <w:r>
+              <w:t>Die Vorschläge verschwinden wieder, und in der Suchleiste steht «Lugano»</w:t>
+            </w:r>
+          </w:p>
+        </w:tc>
+        <w:tc>
+          <w:tcPr>
+            <w:tcW w:w="1210" w:type="dxa"/>
+          </w:tcPr>
+          <w:p/>
+        </w:tc>
+        <w:tc>
+          <w:tcPr>
+            <w:tcW w:w="840" w:type="dxa"/>
+          </w:tcPr>
+          <w:p/>
+        </w:tc>
+      </w:tr>
+      <w:tr>
+        <w:tc>
+          <w:tcPr>
+            <w:tcW w:w="871" w:type="dxa"/>
+          </w:tcPr>
+          <w:p>
+            <w:r>
+              <w:t>11</w:t>
+            </w:r>
+          </w:p>
+        </w:tc>
+        <w:tc>
+          <w:tcPr>
+            <w:tcW w:w="2096" w:type="dxa"/>
+          </w:tcPr>
+          <w:p>
+            <w:pPr>
+              <w:tabs>
+                <w:tab w:val="left" w:pos="1131"/>
+              </w:tabs>
+            </w:pPr>
+            <w:r>
+              <w:t xml:space="preserve">Im </w:t>
+            </w:r>
+            <w:r>
+              <w:t>rechten</w:t>
+            </w:r>
+            <w:r>
+              <w:t xml:space="preserve"> Vorschlag Feld «L</w:t>
+            </w:r>
+            <w:r>
+              <w:t>uzern, Bahnhof</w:t>
+            </w:r>
+            <w:r>
+              <w:t xml:space="preserve">» klicken </w:t>
+            </w:r>
+          </w:p>
+        </w:tc>
+        <w:tc>
+          <w:tcPr>
+            <w:tcW w:w="4035" w:type="dxa"/>
+          </w:tcPr>
+          <w:p>
+            <w:r>
+              <w:t>Die Vorschläge verschwinden wieder, und in der Suchleiste steht «Luzern, Bahnhof»</w:t>
+            </w:r>
+          </w:p>
+        </w:tc>
+        <w:tc>
+          <w:tcPr>
+            <w:tcW w:w="1210" w:type="dxa"/>
+          </w:tcPr>
+          <w:p/>
+        </w:tc>
+        <w:tc>
+          <w:tcPr>
+            <w:tcW w:w="840" w:type="dxa"/>
+          </w:tcPr>
+          <w:p/>
+        </w:tc>
+      </w:tr>
+      <w:tr>
+        <w:tc>
+          <w:tcPr>
+            <w:tcW w:w="871" w:type="dxa"/>
+          </w:tcPr>
+          <w:p>
+            <w:r>
+              <w:t>12</w:t>
+            </w:r>
+          </w:p>
+        </w:tc>
+        <w:tc>
+          <w:tcPr>
+            <w:tcW w:w="2096" w:type="dxa"/>
+          </w:tcPr>
+          <w:p>
+            <w:pPr>
+              <w:tabs>
+                <w:tab w:val="left" w:pos="1131"/>
+              </w:tabs>
+            </w:pPr>
+            <w:r>
+              <w:t>Den «</w:t>
+            </w:r>
+            <w:r>
+              <w:rPr>
+                <w:rFonts w:ascii="Cambria Math" w:hAnsi="Cambria Math" w:cs="Cambria Math"/>
+              </w:rPr>
+              <w:t>⇄</w:t>
+            </w:r>
+            <w:r>
+              <w:t>» Button klicken</w:t>
+            </w:r>
+          </w:p>
+        </w:tc>
+        <w:tc>
+          <w:tcPr>
+            <w:tcW w:w="4035" w:type="dxa"/>
+          </w:tcPr>
+          <w:p>
+            <w:r>
+              <w:t>«Lugano» und «</w:t>
+            </w:r>
+            <w:r>
+              <w:t>Luzern, Bahnhof</w:t>
+            </w:r>
+            <w:r>
+              <w:t>» werden getauscht</w:t>
+            </w:r>
+          </w:p>
+        </w:tc>
+        <w:tc>
+          <w:tcPr>
+            <w:tcW w:w="1210" w:type="dxa"/>
+          </w:tcPr>
+          <w:p/>
+        </w:tc>
+        <w:tc>
+          <w:tcPr>
+            <w:tcW w:w="840" w:type="dxa"/>
+          </w:tcPr>
+          <w:p/>
+        </w:tc>
+      </w:tr>
+      <w:tr>
+        <w:tc>
+          <w:tcPr>
+            <w:tcW w:w="871" w:type="dxa"/>
+          </w:tcPr>
+          <w:p>
+            <w:r>
+              <w:t>13</w:t>
+            </w:r>
+          </w:p>
+        </w:tc>
+        <w:tc>
+          <w:tcPr>
+            <w:tcW w:w="2096" w:type="dxa"/>
+          </w:tcPr>
+          <w:p>
+            <w:pPr>
+              <w:tabs>
+                <w:tab w:val="left" w:pos="1131"/>
+              </w:tabs>
+            </w:pPr>
+            <w:r>
+              <w:t>Den «Suchen» Button klicken</w:t>
+            </w:r>
+          </w:p>
+        </w:tc>
+        <w:tc>
+          <w:tcPr>
+            <w:tcW w:w="4035" w:type="dxa"/>
+          </w:tcPr>
+          <w:p>
+            <w:r>
+              <w:t>In der unteren Tabelle kommen 4 Datensätze</w:t>
+            </w:r>
+            <w:r>
+              <w:rPr>
+                <w:noProof/>
+              </w:rPr>
+              <w:t xml:space="preserve"> (Uhrzeiten müssen nicht übereinstimmen)</w:t>
+            </w:r>
+            <w:r>
+              <w:drawing>
+                <wp:inline distT="0" distB="0" distL="0" distR="0" wp14:anchorId="40E8F765" wp14:editId="15C602CB">
+                  <wp:extent cx="2407920" cy="680974"/>
+                  <wp:effectExtent l="0" t="0" r="0" b="5080"/>
+                  <wp:docPr id="4" name="Grafik 4"/>
+                  <wp:cNvGraphicFramePr>
+                    <a:graphicFrameLocks xmlns:a="http://schemas.openxmlformats.org/drawingml/2006/main" noChangeAspect="1"/>
+                  </wp:cNvGraphicFramePr>
+                  <a:graphic xmlns:a="http://schemas.openxmlformats.org/drawingml/2006/main">
+                    <a:graphicData uri="http://schemas.openxmlformats.org/drawingml/2006/picture">
+                      <pic:pic xmlns:pic="http://schemas.openxmlformats.org/drawingml/2006/picture">
+                        <pic:nvPicPr>
+                          <pic:cNvPr id="1" name=""/>
+                          <pic:cNvPicPr/>
+                        </pic:nvPicPr>
+                        <pic:blipFill>
+                          <a:blip r:embed="rId9"/>
+                          <a:stretch>
+                            <a:fillRect/>
+                          </a:stretch>
+                        </pic:blipFill>
+                        <pic:spPr>
+                          <a:xfrm>
+                            <a:off x="0" y="0"/>
+                            <a:ext cx="2407920" cy="680974"/>
+                          </a:xfrm>
+                          <a:prstGeom prst="rect">
+                            <a:avLst/>
+                          </a:prstGeom>
+                        </pic:spPr>
+                      </pic:pic>
+                    </a:graphicData>
+                  </a:graphic>
+                </wp:inline>
+              </w:drawing>
+            </w:r>
+          </w:p>
+        </w:tc>
+        <w:tc>
+          <w:tcPr>
+            <w:tcW w:w="1210" w:type="dxa"/>
+          </w:tcPr>
+          <w:p/>
+        </w:tc>
+        <w:tc>
+          <w:tcPr>
+            <w:tcW w:w="840" w:type="dxa"/>
+          </w:tcPr>
+          <w:p/>
+        </w:tc>
+      </w:tr>
+      <w:tr>
+        <w:tc>
+          <w:tcPr>
+            <w:tcW w:w="871" w:type="dxa"/>
+          </w:tcPr>
+          <w:p>
+            <w:r>
+              <w:t>14</w:t>
+            </w:r>
+          </w:p>
+        </w:tc>
+        <w:tc>
+          <w:tcPr>
+            <w:tcW w:w="2096" w:type="dxa"/>
+          </w:tcPr>
+          <w:p>
+            <w:pPr>
+              <w:tabs>
+                <w:tab w:val="left" w:pos="1131"/>
+              </w:tabs>
+            </w:pPr>
+            <w:r>
+              <w:t>Den «</w:t>
+            </w:r>
+            <w:r>
+              <w:rPr>
+                <w:rFonts w:ascii="Cambria Math" w:hAnsi="Cambria Math" w:cs="Cambria Math"/>
+              </w:rPr>
+              <w:t>⇄</w:t>
+            </w:r>
+            <w:r>
+              <w:t>» Button klicken</w:t>
+            </w:r>
+          </w:p>
+        </w:tc>
+        <w:tc>
+          <w:tcPr>
+            <w:tcW w:w="4035" w:type="dxa"/>
+          </w:tcPr>
+          <w:p>
+            <w:r>
+              <w:t xml:space="preserve">«Lugano» und «Luzern, Bahnhof» werden </w:t>
+            </w:r>
+            <w:r>
+              <w:t xml:space="preserve">wieder </w:t>
+            </w:r>
+            <w:r>
+              <w:t>getauscht</w:t>
+            </w:r>
+            <w:r>
+              <w:t xml:space="preserve"> und die Suchergebnisse sind </w:t>
+            </w:r>
+            <w:r>
+              <w:rPr>
+                <w:noProof/>
+              </w:rPr>
+              <w:t xml:space="preserve">(Uhrzeiten müssen nicht </w:t>
+            </w:r>
+            <w:r>
+              <w:rPr>
+                <w:noProof/>
+              </w:rPr>
+              <w:lastRenderedPageBreak/>
+              <w:t>übereinstimmen)</w:t>
+            </w:r>
+            <w:r>
+              <w:t>:</w:t>
+            </w:r>
+            <w:r>
+              <w:rPr>
+                <w:noProof/>
+              </w:rPr>
+              <w:t xml:space="preserve"> </w:t>
+            </w:r>
+            <w:r>
+              <w:drawing>
+                <wp:inline distT="0" distB="0" distL="0" distR="0" wp14:anchorId="621FA9CC" wp14:editId="58B4A3D2">
+                  <wp:extent cx="2446020" cy="685321"/>
+                  <wp:effectExtent l="0" t="0" r="0" b="635"/>
+                  <wp:docPr id="5" name="Grafik 5"/>
+                  <wp:cNvGraphicFramePr>
+                    <a:graphicFrameLocks xmlns:a="http://schemas.openxmlformats.org/drawingml/2006/main" noChangeAspect="1"/>
+                  </wp:cNvGraphicFramePr>
+                  <a:graphic xmlns:a="http://schemas.openxmlformats.org/drawingml/2006/main">
+                    <a:graphicData uri="http://schemas.openxmlformats.org/drawingml/2006/picture">
+                      <pic:pic xmlns:pic="http://schemas.openxmlformats.org/drawingml/2006/picture">
+                        <pic:nvPicPr>
+                          <pic:cNvPr id="1" name=""/>
+                          <pic:cNvPicPr/>
+                        </pic:nvPicPr>
+                        <pic:blipFill>
+                          <a:blip r:embed="rId10"/>
+                          <a:stretch>
+                            <a:fillRect/>
+                          </a:stretch>
+                        </pic:blipFill>
+                        <pic:spPr>
+                          <a:xfrm>
+                            <a:off x="0" y="0"/>
+                            <a:ext cx="2526234" cy="707795"/>
+                          </a:xfrm>
+                          <a:prstGeom prst="rect">
+                            <a:avLst/>
+                          </a:prstGeom>
+                        </pic:spPr>
+                      </pic:pic>
+                    </a:graphicData>
+                  </a:graphic>
+                </wp:inline>
+              </w:drawing>
+            </w:r>
+          </w:p>
+        </w:tc>
+        <w:tc>
+          <w:tcPr>
+            <w:tcW w:w="1210" w:type="dxa"/>
+          </w:tcPr>
+          <w:p/>
+        </w:tc>
+        <w:tc>
+          <w:tcPr>
+            <w:tcW w:w="840" w:type="dxa"/>
+          </w:tcPr>
+          <w:p/>
+        </w:tc>
+      </w:tr>
+      <w:tr>
+        <w:tc>
+          <w:tcPr>
+            <w:tcW w:w="871" w:type="dxa"/>
+          </w:tcPr>
+          <w:p>
+            <w:r>
+              <w:t>15</w:t>
+            </w:r>
+          </w:p>
+        </w:tc>
+        <w:tc>
+          <w:tcPr>
+            <w:tcW w:w="2096" w:type="dxa"/>
+          </w:tcPr>
+          <w:p>
+            <w:pPr>
+              <w:tabs>
+                <w:tab w:val="left" w:pos="1131"/>
+              </w:tabs>
+            </w:pPr>
+            <w:r>
+              <w:t>Den Tab «Abfahrtstafel» klicken (oben links)</w:t>
+            </w:r>
+          </w:p>
+        </w:tc>
+        <w:tc>
+          <w:tcPr>
+            <w:tcW w:w="4035" w:type="dxa"/>
+          </w:tcPr>
+          <w:p>
+            <w:r>
+              <w:t>Die Ansicht ändert sich zum Abfahrtsplan. Oben links steht «Abfahrten»</w:t>
+            </w:r>
+          </w:p>
+        </w:tc>
+        <w:tc>
+          <w:tcPr>
+            <w:tcW w:w="1210" w:type="dxa"/>
+          </w:tcPr>
+          <w:p/>
+        </w:tc>
+        <w:tc>
+          <w:tcPr>
+            <w:tcW w:w="840" w:type="dxa"/>
+          </w:tcPr>
+          <w:p/>
+        </w:tc>
+      </w:tr>
+      <w:tr>
+        <w:tc>
+          <w:tcPr>
+            <w:tcW w:w="871" w:type="dxa"/>
+          </w:tcPr>
+          <w:p>
+            <w:r>
+              <w:t>16</w:t>
+            </w:r>
+          </w:p>
+        </w:tc>
+        <w:tc>
+          <w:tcPr>
+            <w:tcW w:w="2096" w:type="dxa"/>
+          </w:tcPr>
+          <w:p>
+            <w:pPr>
+              <w:tabs>
+                <w:tab w:val="left" w:pos="1131"/>
+              </w:tabs>
+            </w:pPr>
+            <w:r>
+              <w:t>In das «Station» Feld</w:t>
+            </w:r>
+            <w:r>
+              <w:t xml:space="preserve"> «</w:t>
+            </w:r>
+            <w:r>
+              <w:t>Adlig, St</w:t>
+            </w:r>
+            <w:r>
+              <w:t>»</w:t>
+            </w:r>
+          </w:p>
+        </w:tc>
+        <w:tc>
+          <w:tcPr>
+            <w:tcW w:w="4035" w:type="dxa"/>
+          </w:tcPr>
+          <w:p>
+            <w:r>
+              <w:t>In der unteren List box steht nur «</w:t>
+            </w:r>
+            <w:r>
+              <w:t>Adligenswil, Stuben</w:t>
+            </w:r>
+            <w:r>
+              <w:t>»</w:t>
+            </w:r>
+          </w:p>
+        </w:tc>
+        <w:tc>
+          <w:tcPr>
+            <w:tcW w:w="1210" w:type="dxa"/>
+          </w:tcPr>
+          <w:p/>
+        </w:tc>
+        <w:tc>
+          <w:tcPr>
+            <w:tcW w:w="840" w:type="dxa"/>
+          </w:tcPr>
+          <w:p/>
+        </w:tc>
+      </w:tr>
+      <w:tr>
+        <w:tc>
+          <w:tcPr>
+            <w:tcW w:w="871" w:type="dxa"/>
+          </w:tcPr>
+          <w:p>
+            <w:r>
+              <w:t>17</w:t>
+            </w:r>
+          </w:p>
+        </w:tc>
+        <w:tc>
+          <w:tcPr>
+            <w:tcW w:w="2096" w:type="dxa"/>
+          </w:tcPr>
+          <w:p>
+            <w:pPr>
+              <w:tabs>
+                <w:tab w:val="left" w:pos="1131"/>
+              </w:tabs>
+            </w:pPr>
+            <w:r>
+              <w:t>«</w:t>
+            </w:r>
+            <w:r>
+              <w:t>Adligenswil, Stuben</w:t>
+            </w:r>
+            <w:r>
+              <w:t>»</w:t>
+            </w:r>
+            <w:r>
+              <w:t xml:space="preserve"> anklicken</w:t>
+            </w:r>
+          </w:p>
+        </w:tc>
+        <w:tc>
+          <w:tcPr>
+            <w:tcW w:w="4035" w:type="dxa"/>
+          </w:tcPr>
+          <w:p>
+            <w:r>
+              <w:t>«</w:t>
+            </w:r>
+            <w:r>
+              <w:t>Adligenswil, Stuben</w:t>
+            </w:r>
+            <w:r>
+              <w:t>»</w:t>
+            </w:r>
+            <w:r>
+              <w:t xml:space="preserve"> Steht nun in der Suchleiste</w:t>
+            </w:r>
+          </w:p>
+        </w:tc>
+        <w:tc>
+          <w:tcPr>
+            <w:tcW w:w="1210" w:type="dxa"/>
+          </w:tcPr>
+          <w:p/>
+        </w:tc>
+        <w:tc>
+          <w:tcPr>
+            <w:tcW w:w="840" w:type="dxa"/>
+          </w:tcPr>
+          <w:p/>
+        </w:tc>
+      </w:tr>
+      <w:tr>
+        <w:tc>
+          <w:tcPr>
+            <w:tcW w:w="871" w:type="dxa"/>
+          </w:tcPr>
+          <w:p>
+            <w:r>
+              <w:t>18</w:t>
+            </w:r>
+          </w:p>
+        </w:tc>
+        <w:tc>
+          <w:tcPr>
+            <w:tcW w:w="2096" w:type="dxa"/>
+          </w:tcPr>
+          <w:p>
+            <w:pPr>
+              <w:tabs>
+                <w:tab w:val="left" w:pos="1131"/>
+              </w:tabs>
+            </w:pPr>
+            <w:r>
+              <w:t>«Suchen» Botton klicken</w:t>
+            </w:r>
+          </w:p>
+        </w:tc>
+        <w:tc>
+          <w:tcPr>
+            <w:tcW w:w="4035" w:type="dxa"/>
+          </w:tcPr>
+          <w:p>
+            <w:r>
+              <w:t xml:space="preserve">Es erschein eine Liste der Ausgehenden Verbindungen </w:t>
+            </w:r>
+            <w:r>
+              <w:rPr>
+                <w:noProof/>
+              </w:rPr>
+              <w:t>(Uhrzeiten müssen nicht übereinstimmen)</w:t>
+            </w:r>
+          </w:p>
+          <w:p>
+            <w:r>
+              <w:drawing>
+                <wp:inline distT="0" distB="0" distL="0" distR="0" wp14:anchorId="12B68A26" wp14:editId="1D377B9F">
+                  <wp:extent cx="2425065" cy="876300"/>
+                  <wp:effectExtent l="0" t="0" r="0" b="0"/>
+                  <wp:docPr id="6" name="Grafik 6"/>
+                  <wp:cNvGraphicFramePr>
+                    <a:graphicFrameLocks xmlns:a="http://schemas.openxmlformats.org/drawingml/2006/main" noChangeAspect="1"/>
+                  </wp:cNvGraphicFramePr>
+                  <a:graphic xmlns:a="http://schemas.openxmlformats.org/drawingml/2006/main">
+                    <a:graphicData uri="http://schemas.openxmlformats.org/drawingml/2006/picture">
+                      <pic:pic xmlns:pic="http://schemas.openxmlformats.org/drawingml/2006/picture">
+                        <pic:nvPicPr>
+                          <pic:cNvPr id="1" name=""/>
+                          <pic:cNvPicPr/>
+                        </pic:nvPicPr>
+                        <pic:blipFill rotWithShape="1">
+                          <a:blip r:embed="rId11"/>
+                          <a:srcRect b="52577"/>
+                          <a:stretch/>
+                        </pic:blipFill>
+                        <pic:spPr bwMode="auto">
+                          <a:xfrm>
+                            <a:off x="0" y="0"/>
+                            <a:ext cx="2425065" cy="876300"/>
+                          </a:xfrm>
+                          <a:prstGeom prst="rect">
+                            <a:avLst/>
+                          </a:prstGeom>
+                          <a:ln>
+                            <a:noFill/>
+                          </a:ln>
+                          <a:extLst>
+                            <a:ext uri="{53640926-AAD7-44D8-BBD7-CCE9431645EC}">
+                              <a14:shadowObscured xmlns:a14="http://schemas.microsoft.com/office/drawing/2010/main"/>
+                            </a:ext>
+                          </a:extLst>
+                        </pic:spPr>
+                      </pic:pic>
+                    </a:graphicData>
+                  </a:graphic>
+                </wp:inline>
+              </w:drawing>
+            </w:r>
+          </w:p>
+        </w:tc>
+        <w:tc>
+          <w:tcPr>
+            <w:tcW w:w="1210" w:type="dxa"/>
+          </w:tcPr>
+          <w:p/>
+        </w:tc>
+        <w:tc>
+          <w:tcPr>
+            <w:tcW w:w="840" w:type="dxa"/>
+          </w:tcPr>
+          <w:p/>
+        </w:tc>
+      </w:tr>
+      <w:tr>
+        <w:tc>
+          <w:tcPr>
+            <w:tcW w:w="871" w:type="dxa"/>
+          </w:tcPr>
+          <w:p>
+            <w:r>
+              <w:t>19</w:t>
+            </w:r>
+          </w:p>
+        </w:tc>
+        <w:tc>
+          <w:tcPr>
+            <w:tcW w:w="2096" w:type="dxa"/>
+          </w:tcPr>
+          <w:p>
+            <w:pPr>
+              <w:tabs>
+                <w:tab w:val="left" w:pos="1131"/>
+              </w:tabs>
+            </w:pPr>
+            <w:r>
+              <w:t>Neben dem Suchfeld «x» klicken</w:t>
+            </w:r>
+          </w:p>
+        </w:tc>
+        <w:tc>
+          <w:tcPr>
+            <w:tcW w:w="4035" w:type="dxa"/>
+          </w:tcPr>
+          <w:p>
+            <w:r>
+              <w:t>Eingabefeld, Vorschlagliste, Verbindungsliste sind jetzt leer</w:t>
+            </w:r>
+          </w:p>
+        </w:tc>
+        <w:tc>
+          <w:tcPr>
+            <w:tcW w:w="1210" w:type="dxa"/>
+          </w:tcPr>
+          <w:p/>
+        </w:tc>
+        <w:tc>
+          <w:tcPr>
+            <w:tcW w:w="840" w:type="dxa"/>
+          </w:tcPr>
+          <w:p/>
+        </w:tc>
+      </w:tr>
+      <w:tr>
+        <w:tc>
+          <w:tcPr>
+            <w:tcW w:w="871" w:type="dxa"/>
+          </w:tcPr>
+          <w:p>
+            <w:r>
+              <w:t>20</w:t>
+            </w:r>
+          </w:p>
+        </w:tc>
+        <w:tc>
+          <w:tcPr>
+            <w:tcW w:w="2096" w:type="dxa"/>
+          </w:tcPr>
+          <w:p>
+            <w:pPr>
+              <w:tabs>
+                <w:tab w:val="left" w:pos="1131"/>
+              </w:tabs>
+            </w:pPr>
+            <w:r>
+              <w:t>Internet ausschalten, Aktivitäten nochmals Durchgehen</w:t>
+            </w:r>
+          </w:p>
+        </w:tc>
+        <w:tc>
+          <w:tcPr>
+            <w:tcW w:w="4035" w:type="dxa"/>
+          </w:tcPr>
+          <w:p>
+            <w:r>
+              <w:t>Die erwarteten Resultate (1-19) sind bei diesem Schritt nicht zu beachten.</w:t>
+            </w:r>
+          </w:p>
+          <w:p>
+            <w:r>
+              <w:t>Das Programm darf lediglich nicht absürzen</w:t>
+            </w:r>
+          </w:p>
+        </w:tc>
+        <w:tc>
+          <w:tcPr>
+            <w:tcW w:w="1210" w:type="dxa"/>
+          </w:tcPr>
+          <w:p/>
+        </w:tc>
+        <w:tc>
+          <w:tcPr>
+            <w:tcW w:w="840" w:type="dxa"/>
+          </w:tcPr>
+          <w:p/>
+        </w:tc>
+      </w:tr>
+    </w:tbl>
+    <w:p/>
+    <w:p/>
     <w:p>
       <w:pPr>
         <w:pStyle w:val="berschrift2"/>
+        <w:pBdr>
+          <w:bottom w:val="dotted" w:sz="4" w:space="1" w:color="auto"/>
+        </w:pBdr>
       </w:pPr>
       <w:bookmarkStart w:id="7" w:name="_Toc69465516"/>
       <w:r>
@@ -2584,8 +4142,8 @@
       <w:bookmarkEnd w:id="8"/>
     </w:p>
     <w:sectPr>
-      <w:headerReference w:type="default" r:id="rId9"/>
-      <w:footerReference w:type="default" r:id="rId10"/>
+      <w:headerReference w:type="default" r:id="rId12"/>
+      <w:footerReference w:type="default" r:id="rId13"/>
       <w:pgSz w:w="11906" w:h="16838"/>
       <w:pgMar w:top="1417" w:right="1417" w:bottom="1134" w:left="1417" w:header="708" w:footer="708" w:gutter="0"/>
       <w:cols w:space="708"/>
@@ -3366,6 +4924,25 @@
       <w:ind w:left="220"/>
     </w:pPr>
   </w:style>
+  <w:style w:type="table" w:styleId="Tabellenraster">
+    <w:name w:val="Table Grid"/>
+    <w:basedOn w:val="NormaleTabelle"/>
+    <w:uiPriority w:val="39"/>
+    <w:rsid w:val="0046518E"/>
+    <w:pPr>
+      <w:spacing w:after="0" w:line="240" w:lineRule="auto"/>
+    </w:pPr>
+    <w:tblPr>
+      <w:tblBorders>
+        <w:top w:val="single" w:sz="4" w:space="0" w:color="auto"/>
+        <w:left w:val="single" w:sz="4" w:space="0" w:color="auto"/>
+        <w:bottom w:val="single" w:sz="4" w:space="0" w:color="auto"/>
+        <w:right w:val="single" w:sz="4" w:space="0" w:color="auto"/>
+        <w:insideH w:val="single" w:sz="4" w:space="0" w:color="auto"/>
+        <w:insideV w:val="single" w:sz="4" w:space="0" w:color="auto"/>
+      </w:tblBorders>
+    </w:tblPr>
+  </w:style>
 </w:styles>
 </file>
 

--- a/doc/Pino_Dokumentation.docx
+++ b/doc/Pino_Dokumentation.docx
@@ -1020,7 +1020,7 @@
                     <pic:cNvPicPr/>
                   </pic:nvPicPr>
                   <pic:blipFill>
-                    <a:blip r:embed="rId7"/>
+                    <a:blip r:embed="rId8"/>
                     <a:stretch>
                       <a:fillRect/>
                     </a:stretch>
@@ -1762,7 +1762,21 @@
           <w:szCs w:val="24"/>
         </w:rPr>
         <w:lastRenderedPageBreak/>
-        <w:t>6. Hilfe-button [P2]</w:t>
+        <w:t>6. Hilfe-button [P</w:t>
+      </w:r>
+      <w:r>
+        <w:rPr>
+          <w:sz w:val="24"/>
+          <w:szCs w:val="24"/>
+        </w:rPr>
+        <w:t>3</w:t>
+      </w:r>
+      <w:r>
+        <w:rPr>
+          <w:sz w:val="24"/>
+          <w:szCs w:val="24"/>
+        </w:rPr>
+        <w:t>]</w:t>
       </w:r>
       <w:r>
         <w:rPr>
@@ -2289,7 +2303,7 @@
                     <pic:cNvPicPr/>
                   </pic:nvPicPr>
                   <pic:blipFill rotWithShape="1">
-                    <a:blip r:embed="rId8">
+                    <a:blip r:embed="rId9">
                       <a:extLst>
                         <a:ext uri="{28A0092B-C50C-407E-A947-70E740481C1C}">
                           <a14:useLocalDpi xmlns:a14="http://schemas.microsoft.com/office/drawing/2010/main" val="0"/>
@@ -3564,7 +3578,7 @@
                           <pic:cNvPicPr/>
                         </pic:nvPicPr>
                         <pic:blipFill>
-                          <a:blip r:embed="rId9"/>
+                          <a:blip r:embed="rId10"/>
                           <a:stretch>
                             <a:fillRect/>
                           </a:stretch>
@@ -3690,7 +3704,7 @@
                           <pic:cNvPicPr/>
                         </pic:nvPicPr>
                         <pic:blipFill>
-                          <a:blip r:embed="rId10"/>
+                          <a:blip r:embed="rId11"/>
                           <a:stretch>
                             <a:fillRect/>
                           </a:stretch>
@@ -3964,7 +3978,7 @@
                           <pic:cNvPicPr/>
                         </pic:nvPicPr>
                         <pic:blipFill rotWithShape="1">
-                          <a:blip r:embed="rId11"/>
+                          <a:blip r:embed="rId12"/>
                           <a:srcRect b="52577"/>
                           <a:stretch/>
                         </pic:blipFill>
@@ -4092,7 +4106,19 @@
           </w:p>
           <w:p>
             <w:r>
-              <w:t>Das Programm darf lediglich nicht absürzen</w:t>
+              <w:t>Das Programm darf lediglich nicht abs</w:t>
+            </w:r>
+            <w:r>
+              <w:t>t</w:t>
+            </w:r>
+            <w:r>
+              <w:t>ürzen</w:t>
+            </w:r>
+            <w:r>
+              <w:t xml:space="preserve">. Es erscheint </w:t>
+            </w:r>
+            <w:r>
+              <w:t>eine Fehlermeldung</w:t>
             </w:r>
           </w:p>
         </w:tc>
@@ -4112,6 +4138,18 @@
     </w:tbl>
     <w:p/>
     <w:p/>
+    <w:p/>
+    <w:p/>
+    <w:p/>
+    <w:p/>
+    <w:p/>
+    <w:p/>
+    <w:p/>
+    <w:p/>
+    <w:p/>
+    <w:p/>
+    <w:p/>
+    <w:p/>
     <w:p>
       <w:pPr>
         <w:pStyle w:val="berschrift2"/>
@@ -4121,10 +4159,1601 @@
       </w:pPr>
       <w:bookmarkStart w:id="7" w:name="_Toc69465516"/>
       <w:r>
+        <w:lastRenderedPageBreak/>
         <w:t>Testprotokoll</w:t>
       </w:r>
       <w:bookmarkEnd w:id="7"/>
     </w:p>
+    <w:p/>
+    <w:tbl>
+      <w:tblPr>
+        <w:tblStyle w:val="Tabellenraster"/>
+        <w:tblW w:w="0" w:type="auto"/>
+        <w:tblLayout w:type="fixed"/>
+        <w:tblLook w:val="04A0" w:firstRow="1" w:lastRow="0" w:firstColumn="1" w:lastColumn="0" w:noHBand="0" w:noVBand="1"/>
+      </w:tblPr>
+      <w:tblGrid>
+        <w:gridCol w:w="871"/>
+        <w:gridCol w:w="2096"/>
+        <w:gridCol w:w="4035"/>
+        <w:gridCol w:w="1210"/>
+        <w:gridCol w:w="840"/>
+      </w:tblGrid>
+      <w:tr>
+        <w:tc>
+          <w:tcPr>
+            <w:tcW w:w="871" w:type="dxa"/>
+            <w:tcBorders>
+              <w:top w:val="single" w:sz="8" w:space="0" w:color="auto"/>
+              <w:left w:val="single" w:sz="8" w:space="0" w:color="auto"/>
+              <w:bottom w:val="single" w:sz="8" w:space="0" w:color="auto"/>
+              <w:right w:val="single" w:sz="8" w:space="0" w:color="auto"/>
+            </w:tcBorders>
+          </w:tcPr>
+          <w:p>
+            <w:pPr>
+              <w:rPr>
+                <w:b/>
+                <w:bCs/>
+                <w:sz w:val="24"/>
+                <w:szCs w:val="24"/>
+              </w:rPr>
+            </w:pPr>
+            <w:r>
+              <w:rPr>
+                <w:b/>
+                <w:bCs/>
+                <w:sz w:val="24"/>
+                <w:szCs w:val="24"/>
+              </w:rPr>
+              <w:t>Schritt</w:t>
+            </w:r>
+          </w:p>
+        </w:tc>
+        <w:tc>
+          <w:tcPr>
+            <w:tcW w:w="2096" w:type="dxa"/>
+            <w:tcBorders>
+              <w:top w:val="single" w:sz="8" w:space="0" w:color="auto"/>
+              <w:left w:val="single" w:sz="8" w:space="0" w:color="auto"/>
+              <w:bottom w:val="single" w:sz="8" w:space="0" w:color="auto"/>
+              <w:right w:val="single" w:sz="8" w:space="0" w:color="auto"/>
+            </w:tcBorders>
+          </w:tcPr>
+          <w:p>
+            <w:pPr>
+              <w:rPr>
+                <w:b/>
+                <w:bCs/>
+                <w:sz w:val="24"/>
+                <w:szCs w:val="24"/>
+              </w:rPr>
+            </w:pPr>
+            <w:r>
+              <w:rPr>
+                <w:b/>
+                <w:bCs/>
+                <w:sz w:val="24"/>
+                <w:szCs w:val="24"/>
+              </w:rPr>
+              <w:t>Aktivität</w:t>
+            </w:r>
+          </w:p>
+        </w:tc>
+        <w:tc>
+          <w:tcPr>
+            <w:tcW w:w="4035" w:type="dxa"/>
+            <w:tcBorders>
+              <w:top w:val="single" w:sz="8" w:space="0" w:color="auto"/>
+              <w:left w:val="single" w:sz="8" w:space="0" w:color="auto"/>
+              <w:bottom w:val="single" w:sz="8" w:space="0" w:color="auto"/>
+              <w:right w:val="single" w:sz="8" w:space="0" w:color="auto"/>
+            </w:tcBorders>
+          </w:tcPr>
+          <w:p>
+            <w:pPr>
+              <w:rPr>
+                <w:b/>
+                <w:bCs/>
+                <w:sz w:val="24"/>
+                <w:szCs w:val="24"/>
+              </w:rPr>
+            </w:pPr>
+            <w:r>
+              <w:rPr>
+                <w:b/>
+                <w:bCs/>
+                <w:sz w:val="24"/>
+                <w:szCs w:val="24"/>
+              </w:rPr>
+              <w:t>Erwartets Resultat</w:t>
+            </w:r>
+          </w:p>
+        </w:tc>
+        <w:tc>
+          <w:tcPr>
+            <w:tcW w:w="1210" w:type="dxa"/>
+            <w:tcBorders>
+              <w:top w:val="single" w:sz="8" w:space="0" w:color="auto"/>
+              <w:left w:val="single" w:sz="8" w:space="0" w:color="auto"/>
+              <w:bottom w:val="single" w:sz="8" w:space="0" w:color="auto"/>
+              <w:right w:val="single" w:sz="8" w:space="0" w:color="auto"/>
+            </w:tcBorders>
+          </w:tcPr>
+          <w:p>
+            <w:pPr>
+              <w:rPr>
+                <w:b/>
+                <w:bCs/>
+                <w:sz w:val="24"/>
+                <w:szCs w:val="24"/>
+              </w:rPr>
+            </w:pPr>
+            <w:r>
+              <w:rPr>
+                <w:b/>
+                <w:bCs/>
+                <w:sz w:val="24"/>
+                <w:szCs w:val="24"/>
+              </w:rPr>
+              <w:t>Abw. Resultat</w:t>
+            </w:r>
+          </w:p>
+        </w:tc>
+        <w:tc>
+          <w:tcPr>
+            <w:tcW w:w="840" w:type="dxa"/>
+            <w:tcBorders>
+              <w:top w:val="single" w:sz="8" w:space="0" w:color="auto"/>
+              <w:left w:val="single" w:sz="8" w:space="0" w:color="auto"/>
+              <w:bottom w:val="single" w:sz="8" w:space="0" w:color="auto"/>
+              <w:right w:val="single" w:sz="8" w:space="0" w:color="auto"/>
+            </w:tcBorders>
+          </w:tcPr>
+          <w:p>
+            <w:pPr>
+              <w:rPr>
+                <w:b/>
+                <w:bCs/>
+                <w:sz w:val="24"/>
+                <w:szCs w:val="24"/>
+              </w:rPr>
+            </w:pPr>
+            <w:r>
+              <w:rPr>
+                <w:b/>
+                <w:bCs/>
+                <w:sz w:val="24"/>
+                <w:szCs w:val="24"/>
+              </w:rPr>
+              <w:t>Erfüllt?</w:t>
+            </w:r>
+          </w:p>
+        </w:tc>
+      </w:tr>
+      <w:tr>
+        <w:tc>
+          <w:tcPr>
+            <w:tcW w:w="871" w:type="dxa"/>
+            <w:tcBorders>
+              <w:top w:val="single" w:sz="8" w:space="0" w:color="auto"/>
+            </w:tcBorders>
+          </w:tcPr>
+          <w:p>
+            <w:r>
+              <w:t>1</w:t>
+            </w:r>
+          </w:p>
+        </w:tc>
+        <w:tc>
+          <w:tcPr>
+            <w:tcW w:w="2096" w:type="dxa"/>
+            <w:tcBorders>
+              <w:top w:val="single" w:sz="8" w:space="0" w:color="auto"/>
+            </w:tcBorders>
+          </w:tcPr>
+          <w:p>
+            <w:pPr>
+              <w:tabs>
+                <w:tab w:val="left" w:pos="1200"/>
+              </w:tabs>
+            </w:pPr>
+            <w:r>
+              <w:t>Den Tab «Abfahrtstafel» klicken (oben links)</w:t>
+            </w:r>
+          </w:p>
+        </w:tc>
+        <w:tc>
+          <w:tcPr>
+            <w:tcW w:w="4035" w:type="dxa"/>
+            <w:tcBorders>
+              <w:top w:val="single" w:sz="8" w:space="0" w:color="auto"/>
+            </w:tcBorders>
+          </w:tcPr>
+          <w:p>
+            <w:r>
+              <w:t>Die Ansicht ändert sich zum Abfahrtsplan. Oben links steht «Abfahrten»</w:t>
+            </w:r>
+          </w:p>
+        </w:tc>
+        <w:tc>
+          <w:tcPr>
+            <w:tcW w:w="1210" w:type="dxa"/>
+            <w:tcBorders>
+              <w:top w:val="single" w:sz="8" w:space="0" w:color="auto"/>
+            </w:tcBorders>
+          </w:tcPr>
+          <w:p/>
+        </w:tc>
+        <w:tc>
+          <w:tcPr>
+            <w:tcW w:w="840" w:type="dxa"/>
+            <w:tcBorders>
+              <w:top w:val="single" w:sz="8" w:space="0" w:color="auto"/>
+            </w:tcBorders>
+          </w:tcPr>
+          <w:p>
+            <w:r>
+              <w:rPr>
+                <w:color w:val="00B050"/>
+              </w:rPr>
+              <w:sym w:font="Symbol" w:char="F0D6"/>
+            </w:r>
+          </w:p>
+        </w:tc>
+      </w:tr>
+      <w:tr>
+        <w:tc>
+          <w:tcPr>
+            <w:tcW w:w="871" w:type="dxa"/>
+          </w:tcPr>
+          <w:p>
+            <w:r>
+              <w:t>2</w:t>
+            </w:r>
+          </w:p>
+        </w:tc>
+        <w:tc>
+          <w:tcPr>
+            <w:tcW w:w="2096" w:type="dxa"/>
+          </w:tcPr>
+          <w:p>
+            <w:pPr>
+              <w:tabs>
+                <w:tab w:val="left" w:pos="1131"/>
+              </w:tabs>
+            </w:pPr>
+            <w:r>
+              <w:t>Den Tab «Verbindungssuche» klicken (oben links)</w:t>
+            </w:r>
+          </w:p>
+        </w:tc>
+        <w:tc>
+          <w:tcPr>
+            <w:tcW w:w="4035" w:type="dxa"/>
+          </w:tcPr>
+          <w:p>
+            <w:r>
+              <w:t>Die Ansicht ändert sich zum Abfahrtsplan. Oben links steht «Verbindungen Suchen»</w:t>
+            </w:r>
+          </w:p>
+        </w:tc>
+        <w:tc>
+          <w:tcPr>
+            <w:tcW w:w="1210" w:type="dxa"/>
+          </w:tcPr>
+          <w:p/>
+        </w:tc>
+        <w:tc>
+          <w:tcPr>
+            <w:tcW w:w="840" w:type="dxa"/>
+          </w:tcPr>
+          <w:p>
+            <w:r>
+              <w:rPr>
+                <w:color w:val="00B050"/>
+              </w:rPr>
+              <w:sym w:font="Symbol" w:char="F0D6"/>
+            </w:r>
+          </w:p>
+        </w:tc>
+      </w:tr>
+      <w:tr>
+        <w:tc>
+          <w:tcPr>
+            <w:tcW w:w="871" w:type="dxa"/>
+          </w:tcPr>
+          <w:p>
+            <w:r>
+              <w:t>3</w:t>
+            </w:r>
+          </w:p>
+        </w:tc>
+        <w:tc>
+          <w:tcPr>
+            <w:tcW w:w="2096" w:type="dxa"/>
+          </w:tcPr>
+          <w:p>
+            <w:pPr>
+              <w:tabs>
+                <w:tab w:val="left" w:pos="1131"/>
+              </w:tabs>
+            </w:pPr>
+            <w:r>
+              <w:t>«Hilfe?» Button klicken, und mit der Maus drauf bleiben</w:t>
+            </w:r>
+          </w:p>
+        </w:tc>
+        <w:tc>
+          <w:tcPr>
+            <w:tcW w:w="4035" w:type="dxa"/>
+          </w:tcPr>
+          <w:p>
+            <w:r>
+              <w:t xml:space="preserve">Es erscheint eine Sprechblase, die eine Information beinhaltet </w:t>
+            </w:r>
+          </w:p>
+        </w:tc>
+        <w:tc>
+          <w:tcPr>
+            <w:tcW w:w="1210" w:type="dxa"/>
+          </w:tcPr>
+          <w:p/>
+        </w:tc>
+        <w:tc>
+          <w:tcPr>
+            <w:tcW w:w="840" w:type="dxa"/>
+          </w:tcPr>
+          <w:p>
+            <w:r>
+              <w:rPr>
+                <w:color w:val="00B050"/>
+              </w:rPr>
+              <w:sym w:font="Symbol" w:char="F0D6"/>
+            </w:r>
+          </w:p>
+        </w:tc>
+      </w:tr>
+      <w:tr>
+        <w:tc>
+          <w:tcPr>
+            <w:tcW w:w="871" w:type="dxa"/>
+          </w:tcPr>
+          <w:p>
+            <w:r>
+              <w:t>4</w:t>
+            </w:r>
+          </w:p>
+        </w:tc>
+        <w:tc>
+          <w:tcPr>
+            <w:tcW w:w="2096" w:type="dxa"/>
+          </w:tcPr>
+          <w:p>
+            <w:pPr>
+              <w:tabs>
+                <w:tab w:val="left" w:pos="1131"/>
+              </w:tabs>
+            </w:pPr>
+            <w:r>
+              <w:t>Maus auf «</w:t>
+            </w:r>
+            <w:r>
+              <w:rPr>
+                <w:rFonts w:ascii="Cambria Math" w:hAnsi="Cambria Math" w:cs="Cambria Math"/>
+              </w:rPr>
+              <w:t>⇄</w:t>
+            </w:r>
+            <w:r>
+              <w:t>» bewegen</w:t>
+            </w:r>
+          </w:p>
+        </w:tc>
+        <w:tc>
+          <w:tcPr>
+            <w:tcW w:w="4035" w:type="dxa"/>
+          </w:tcPr>
+          <w:p>
+            <w:r>
+              <w:t>Es erscheint eine Sprechblase, die eine Beschreibung der Funktion (des Buttons) gibt</w:t>
+            </w:r>
+          </w:p>
+        </w:tc>
+        <w:tc>
+          <w:tcPr>
+            <w:tcW w:w="1210" w:type="dxa"/>
+          </w:tcPr>
+          <w:p/>
+        </w:tc>
+        <w:tc>
+          <w:tcPr>
+            <w:tcW w:w="840" w:type="dxa"/>
+          </w:tcPr>
+          <w:p>
+            <w:r>
+              <w:rPr>
+                <w:color w:val="00B050"/>
+              </w:rPr>
+              <w:sym w:font="Symbol" w:char="F0D6"/>
+            </w:r>
+          </w:p>
+        </w:tc>
+      </w:tr>
+      <w:tr>
+        <w:tc>
+          <w:tcPr>
+            <w:tcW w:w="871" w:type="dxa"/>
+          </w:tcPr>
+          <w:p>
+            <w:r>
+              <w:t>5</w:t>
+            </w:r>
+          </w:p>
+        </w:tc>
+        <w:tc>
+          <w:tcPr>
+            <w:tcW w:w="2096" w:type="dxa"/>
+          </w:tcPr>
+          <w:p>
+            <w:pPr>
+              <w:tabs>
+                <w:tab w:val="left" w:pos="1131"/>
+              </w:tabs>
+            </w:pPr>
+            <w:r>
+              <w:t>Maus auf «</w:t>
+            </w:r>
+            <w:r>
+              <w:rPr>
+                <w:rFonts w:ascii="Cambria Math" w:hAnsi="Cambria Math" w:cs="Cambria Math"/>
+              </w:rPr>
+              <w:t>⨯</w:t>
+            </w:r>
+            <w:r>
+              <w:t>» bewegen</w:t>
+            </w:r>
+          </w:p>
+        </w:tc>
+        <w:tc>
+          <w:tcPr>
+            <w:tcW w:w="4035" w:type="dxa"/>
+          </w:tcPr>
+          <w:p>
+            <w:pPr>
+              <w:rPr>
+                <w:b/>
+                <w:bCs/>
+              </w:rPr>
+            </w:pPr>
+            <w:r>
+              <w:rPr>
+                <w:b/>
+                <w:bCs/>
+                <w:color w:val="000000" w:themeColor="text1"/>
+              </w:rPr>
+              <w:sym w:font="Symbol" w:char="F0AD"/>
+            </w:r>
+            <w:r>
+              <w:rPr>
+                <w:b/>
+                <w:bCs/>
+                <w:color w:val="000000" w:themeColor="text1"/>
+              </w:rPr>
+              <w:sym w:font="Symbol" w:char="F0AD"/>
+            </w:r>
+          </w:p>
+        </w:tc>
+        <w:tc>
+          <w:tcPr>
+            <w:tcW w:w="1210" w:type="dxa"/>
+          </w:tcPr>
+          <w:p/>
+        </w:tc>
+        <w:tc>
+          <w:tcPr>
+            <w:tcW w:w="840" w:type="dxa"/>
+          </w:tcPr>
+          <w:p>
+            <w:r>
+              <w:rPr>
+                <w:color w:val="00B050"/>
+              </w:rPr>
+              <w:sym w:font="Symbol" w:char="F0D6"/>
+            </w:r>
+          </w:p>
+        </w:tc>
+      </w:tr>
+      <w:tr>
+        <w:tc>
+          <w:tcPr>
+            <w:tcW w:w="871" w:type="dxa"/>
+          </w:tcPr>
+          <w:p>
+            <w:r>
+              <w:t>6</w:t>
+            </w:r>
+          </w:p>
+        </w:tc>
+        <w:tc>
+          <w:tcPr>
+            <w:tcW w:w="2096" w:type="dxa"/>
+          </w:tcPr>
+          <w:p>
+            <w:pPr>
+              <w:tabs>
+                <w:tab w:val="left" w:pos="1131"/>
+              </w:tabs>
+            </w:pPr>
+            <w:r>
+              <w:t xml:space="preserve">Maus auf die Tab Leiste bewegen </w:t>
+            </w:r>
+          </w:p>
+        </w:tc>
+        <w:tc>
+          <w:tcPr>
+            <w:tcW w:w="4035" w:type="dxa"/>
+          </w:tcPr>
+          <w:p>
+            <w:r>
+              <w:rPr>
+                <w:b/>
+                <w:bCs/>
+                <w:color w:val="000000" w:themeColor="text1"/>
+              </w:rPr>
+              <w:sym w:font="Symbol" w:char="F0AD"/>
+            </w:r>
+            <w:r>
+              <w:rPr>
+                <w:b/>
+                <w:bCs/>
+                <w:color w:val="000000" w:themeColor="text1"/>
+              </w:rPr>
+              <w:sym w:font="Symbol" w:char="F0AD"/>
+            </w:r>
+          </w:p>
+        </w:tc>
+        <w:tc>
+          <w:tcPr>
+            <w:tcW w:w="1210" w:type="dxa"/>
+          </w:tcPr>
+          <w:p/>
+        </w:tc>
+        <w:tc>
+          <w:tcPr>
+            <w:tcW w:w="840" w:type="dxa"/>
+          </w:tcPr>
+          <w:p>
+            <w:r>
+              <w:rPr>
+                <w:color w:val="00B050"/>
+              </w:rPr>
+              <w:sym w:font="Symbol" w:char="F0D6"/>
+            </w:r>
+          </w:p>
+        </w:tc>
+      </w:tr>
+      <w:tr>
+        <w:tc>
+          <w:tcPr>
+            <w:tcW w:w="871" w:type="dxa"/>
+          </w:tcPr>
+          <w:p>
+            <w:r>
+              <w:t>7</w:t>
+            </w:r>
+          </w:p>
+        </w:tc>
+        <w:tc>
+          <w:tcPr>
+            <w:tcW w:w="2096" w:type="dxa"/>
+          </w:tcPr>
+          <w:p>
+            <w:pPr>
+              <w:tabs>
+                <w:tab w:val="left" w:pos="1131"/>
+              </w:tabs>
+            </w:pPr>
+            <w:r>
+              <w:t>Maus auf «Suchen» bewegen</w:t>
+            </w:r>
+          </w:p>
+        </w:tc>
+        <w:tc>
+          <w:tcPr>
+            <w:tcW w:w="4035" w:type="dxa"/>
+          </w:tcPr>
+          <w:p>
+            <w:r>
+              <w:rPr>
+                <w:b/>
+                <w:bCs/>
+                <w:color w:val="000000" w:themeColor="text1"/>
+              </w:rPr>
+              <w:sym w:font="Symbol" w:char="F0AD"/>
+            </w:r>
+            <w:r>
+              <w:rPr>
+                <w:b/>
+                <w:bCs/>
+                <w:color w:val="000000" w:themeColor="text1"/>
+              </w:rPr>
+              <w:sym w:font="Symbol" w:char="F0AD"/>
+            </w:r>
+          </w:p>
+        </w:tc>
+        <w:tc>
+          <w:tcPr>
+            <w:tcW w:w="1210" w:type="dxa"/>
+          </w:tcPr>
+          <w:p/>
+        </w:tc>
+        <w:tc>
+          <w:tcPr>
+            <w:tcW w:w="840" w:type="dxa"/>
+          </w:tcPr>
+          <w:p>
+            <w:r>
+              <w:rPr>
+                <w:color w:val="00B050"/>
+              </w:rPr>
+              <w:sym w:font="Symbol" w:char="F0D6"/>
+            </w:r>
+          </w:p>
+        </w:tc>
+      </w:tr>
+      <w:tr>
+        <w:tc>
+          <w:tcPr>
+            <w:tcW w:w="871" w:type="dxa"/>
+          </w:tcPr>
+          <w:p>
+            <w:r>
+              <w:t>8</w:t>
+            </w:r>
+          </w:p>
+        </w:tc>
+        <w:tc>
+          <w:tcPr>
+            <w:tcW w:w="2096" w:type="dxa"/>
+          </w:tcPr>
+          <w:p>
+            <w:pPr>
+              <w:tabs>
+                <w:tab w:val="left" w:pos="1131"/>
+              </w:tabs>
+            </w:pPr>
+            <w:r>
+              <w:t>In das «Abfahrtsort» Feld «Lu» eintippen</w:t>
+            </w:r>
+          </w:p>
+        </w:tc>
+        <w:tc>
+          <w:tcPr>
+            <w:tcW w:w="4035" w:type="dxa"/>
+          </w:tcPr>
+          <w:p>
+            <w:r>
+              <w:t>In der List box unten dran werden «Luzern»,</w:t>
+            </w:r>
+          </w:p>
+          <w:p>
+            <w:r>
+              <w:t>«Luzern, Bahnhof», «Lugano» vorgeschlagen</w:t>
+            </w:r>
+          </w:p>
+        </w:tc>
+        <w:tc>
+          <w:tcPr>
+            <w:tcW w:w="1210" w:type="dxa"/>
+          </w:tcPr>
+          <w:p/>
+        </w:tc>
+        <w:tc>
+          <w:tcPr>
+            <w:tcW w:w="840" w:type="dxa"/>
+          </w:tcPr>
+          <w:p>
+            <w:r>
+              <w:rPr>
+                <w:color w:val="00B050"/>
+              </w:rPr>
+              <w:sym w:font="Symbol" w:char="F0D6"/>
+            </w:r>
+          </w:p>
+        </w:tc>
+      </w:tr>
+      <w:tr>
+        <w:tc>
+          <w:tcPr>
+            <w:tcW w:w="871" w:type="dxa"/>
+          </w:tcPr>
+          <w:p>
+            <w:r>
+              <w:t>9</w:t>
+            </w:r>
+          </w:p>
+        </w:tc>
+        <w:tc>
+          <w:tcPr>
+            <w:tcW w:w="2096" w:type="dxa"/>
+          </w:tcPr>
+          <w:p>
+            <w:pPr>
+              <w:tabs>
+                <w:tab w:val="left" w:pos="1131"/>
+              </w:tabs>
+            </w:pPr>
+            <w:r>
+              <w:t>In das «Zielort» Feld «Lu» eintippen</w:t>
+            </w:r>
+          </w:p>
+        </w:tc>
+        <w:tc>
+          <w:tcPr>
+            <w:tcW w:w="4035" w:type="dxa"/>
+          </w:tcPr>
+          <w:p>
+            <w:r>
+              <w:rPr>
+                <w:b/>
+                <w:bCs/>
+                <w:color w:val="000000" w:themeColor="text1"/>
+              </w:rPr>
+              <w:sym w:font="Symbol" w:char="F0AD"/>
+            </w:r>
+            <w:r>
+              <w:rPr>
+                <w:b/>
+                <w:bCs/>
+                <w:color w:val="000000" w:themeColor="text1"/>
+              </w:rPr>
+              <w:sym w:font="Symbol" w:char="F0AD"/>
+            </w:r>
+          </w:p>
+        </w:tc>
+        <w:tc>
+          <w:tcPr>
+            <w:tcW w:w="1210" w:type="dxa"/>
+          </w:tcPr>
+          <w:p/>
+        </w:tc>
+        <w:tc>
+          <w:tcPr>
+            <w:tcW w:w="840" w:type="dxa"/>
+          </w:tcPr>
+          <w:p>
+            <w:r>
+              <w:rPr>
+                <w:color w:val="00B050"/>
+              </w:rPr>
+              <w:sym w:font="Symbol" w:char="F0D6"/>
+            </w:r>
+          </w:p>
+        </w:tc>
+      </w:tr>
+      <w:tr>
+        <w:tc>
+          <w:tcPr>
+            <w:tcW w:w="871" w:type="dxa"/>
+          </w:tcPr>
+          <w:p>
+            <w:r>
+              <w:t>10</w:t>
+            </w:r>
+          </w:p>
+        </w:tc>
+        <w:tc>
+          <w:tcPr>
+            <w:tcW w:w="2096" w:type="dxa"/>
+          </w:tcPr>
+          <w:p>
+            <w:pPr>
+              <w:tabs>
+                <w:tab w:val="left" w:pos="1131"/>
+              </w:tabs>
+            </w:pPr>
+            <w:r>
+              <w:t xml:space="preserve">Im linken Vorschlag Feld «Lugano» klicken </w:t>
+            </w:r>
+          </w:p>
+        </w:tc>
+        <w:tc>
+          <w:tcPr>
+            <w:tcW w:w="4035" w:type="dxa"/>
+          </w:tcPr>
+          <w:p>
+            <w:r>
+              <w:t>Die Vorschläge verschwinden wieder, und in der Suchleiste steht «Lugano»</w:t>
+            </w:r>
+          </w:p>
+        </w:tc>
+        <w:tc>
+          <w:tcPr>
+            <w:tcW w:w="1210" w:type="dxa"/>
+          </w:tcPr>
+          <w:p/>
+        </w:tc>
+        <w:tc>
+          <w:tcPr>
+            <w:tcW w:w="840" w:type="dxa"/>
+          </w:tcPr>
+          <w:p>
+            <w:r>
+              <w:rPr>
+                <w:color w:val="00B050"/>
+              </w:rPr>
+              <w:sym w:font="Symbol" w:char="F0D6"/>
+            </w:r>
+          </w:p>
+        </w:tc>
+      </w:tr>
+      <w:tr>
+        <w:tc>
+          <w:tcPr>
+            <w:tcW w:w="871" w:type="dxa"/>
+          </w:tcPr>
+          <w:p>
+            <w:r>
+              <w:t>11</w:t>
+            </w:r>
+          </w:p>
+        </w:tc>
+        <w:tc>
+          <w:tcPr>
+            <w:tcW w:w="2096" w:type="dxa"/>
+          </w:tcPr>
+          <w:p>
+            <w:pPr>
+              <w:tabs>
+                <w:tab w:val="left" w:pos="1131"/>
+              </w:tabs>
+            </w:pPr>
+            <w:r>
+              <w:t xml:space="preserve">Im rechten Vorschlag Feld «Luzern, Bahnhof» klicken </w:t>
+            </w:r>
+          </w:p>
+        </w:tc>
+        <w:tc>
+          <w:tcPr>
+            <w:tcW w:w="4035" w:type="dxa"/>
+          </w:tcPr>
+          <w:p>
+            <w:r>
+              <w:t>Die Vorschläge verschwinden wieder, und in der Suchleiste steht «Luzern, Bahnhof»</w:t>
+            </w:r>
+          </w:p>
+        </w:tc>
+        <w:tc>
+          <w:tcPr>
+            <w:tcW w:w="1210" w:type="dxa"/>
+          </w:tcPr>
+          <w:p/>
+        </w:tc>
+        <w:tc>
+          <w:tcPr>
+            <w:tcW w:w="840" w:type="dxa"/>
+          </w:tcPr>
+          <w:p>
+            <w:r>
+              <w:rPr>
+                <w:color w:val="00B050"/>
+              </w:rPr>
+              <w:sym w:font="Symbol" w:char="F0D6"/>
+            </w:r>
+          </w:p>
+        </w:tc>
+      </w:tr>
+      <w:tr>
+        <w:tc>
+          <w:tcPr>
+            <w:tcW w:w="871" w:type="dxa"/>
+          </w:tcPr>
+          <w:p>
+            <w:r>
+              <w:t>12</w:t>
+            </w:r>
+          </w:p>
+        </w:tc>
+        <w:tc>
+          <w:tcPr>
+            <w:tcW w:w="2096" w:type="dxa"/>
+          </w:tcPr>
+          <w:p>
+            <w:pPr>
+              <w:tabs>
+                <w:tab w:val="left" w:pos="1131"/>
+              </w:tabs>
+            </w:pPr>
+            <w:r>
+              <w:t>Den «</w:t>
+            </w:r>
+            <w:r>
+              <w:rPr>
+                <w:rFonts w:ascii="Cambria Math" w:hAnsi="Cambria Math" w:cs="Cambria Math"/>
+              </w:rPr>
+              <w:t>⇄</w:t>
+            </w:r>
+            <w:r>
+              <w:t>» Button klicken</w:t>
+            </w:r>
+          </w:p>
+        </w:tc>
+        <w:tc>
+          <w:tcPr>
+            <w:tcW w:w="4035" w:type="dxa"/>
+          </w:tcPr>
+          <w:p>
+            <w:r>
+              <w:t>«Lugano» und «Luzern, Bahnhof» werden getauscht</w:t>
+            </w:r>
+          </w:p>
+        </w:tc>
+        <w:tc>
+          <w:tcPr>
+            <w:tcW w:w="1210" w:type="dxa"/>
+          </w:tcPr>
+          <w:p/>
+        </w:tc>
+        <w:tc>
+          <w:tcPr>
+            <w:tcW w:w="840" w:type="dxa"/>
+          </w:tcPr>
+          <w:p>
+            <w:r>
+              <w:rPr>
+                <w:color w:val="00B050"/>
+              </w:rPr>
+              <w:sym w:font="Symbol" w:char="F0D6"/>
+            </w:r>
+          </w:p>
+        </w:tc>
+      </w:tr>
+      <w:tr>
+        <w:tc>
+          <w:tcPr>
+            <w:tcW w:w="871" w:type="dxa"/>
+          </w:tcPr>
+          <w:p>
+            <w:r>
+              <w:t>13</w:t>
+            </w:r>
+          </w:p>
+        </w:tc>
+        <w:tc>
+          <w:tcPr>
+            <w:tcW w:w="2096" w:type="dxa"/>
+          </w:tcPr>
+          <w:p>
+            <w:pPr>
+              <w:tabs>
+                <w:tab w:val="left" w:pos="1131"/>
+              </w:tabs>
+            </w:pPr>
+            <w:r>
+              <w:t>Den «Suchen» Button klicken</w:t>
+            </w:r>
+          </w:p>
+        </w:tc>
+        <w:tc>
+          <w:tcPr>
+            <w:tcW w:w="4035" w:type="dxa"/>
+          </w:tcPr>
+          <w:p>
+            <w:r>
+              <w:t>In der unteren Tabelle kommen 4 Datensätze</w:t>
+            </w:r>
+            <w:r>
+              <w:rPr>
+                <w:noProof/>
+              </w:rPr>
+              <w:t xml:space="preserve"> (Uhrzeiten müssen nicht übereinstimmen)</w:t>
+            </w:r>
+            <w:r>
+              <w:drawing>
+                <wp:inline distT="0" distB="0" distL="0" distR="0" wp14:anchorId="1CB7D7DF" wp14:editId="53E14F97">
+                  <wp:extent cx="2407920" cy="680974"/>
+                  <wp:effectExtent l="0" t="0" r="0" b="5080"/>
+                  <wp:docPr id="7" name="Grafik 7"/>
+                  <wp:cNvGraphicFramePr>
+                    <a:graphicFrameLocks xmlns:a="http://schemas.openxmlformats.org/drawingml/2006/main" noChangeAspect="1"/>
+                  </wp:cNvGraphicFramePr>
+                  <a:graphic xmlns:a="http://schemas.openxmlformats.org/drawingml/2006/main">
+                    <a:graphicData uri="http://schemas.openxmlformats.org/drawingml/2006/picture">
+                      <pic:pic xmlns:pic="http://schemas.openxmlformats.org/drawingml/2006/picture">
+                        <pic:nvPicPr>
+                          <pic:cNvPr id="1" name=""/>
+                          <pic:cNvPicPr/>
+                        </pic:nvPicPr>
+                        <pic:blipFill>
+                          <a:blip r:embed="rId10"/>
+                          <a:stretch>
+                            <a:fillRect/>
+                          </a:stretch>
+                        </pic:blipFill>
+                        <pic:spPr>
+                          <a:xfrm>
+                            <a:off x="0" y="0"/>
+                            <a:ext cx="2407920" cy="680974"/>
+                          </a:xfrm>
+                          <a:prstGeom prst="rect">
+                            <a:avLst/>
+                          </a:prstGeom>
+                        </pic:spPr>
+                      </pic:pic>
+                    </a:graphicData>
+                  </a:graphic>
+                </wp:inline>
+              </w:drawing>
+            </w:r>
+          </w:p>
+        </w:tc>
+        <w:tc>
+          <w:tcPr>
+            <w:tcW w:w="1210" w:type="dxa"/>
+          </w:tcPr>
+          <w:p/>
+        </w:tc>
+        <w:tc>
+          <w:tcPr>
+            <w:tcW w:w="840" w:type="dxa"/>
+          </w:tcPr>
+          <w:p>
+            <w:r>
+              <w:rPr>
+                <w:color w:val="00B050"/>
+              </w:rPr>
+              <w:sym w:font="Symbol" w:char="F0D6"/>
+            </w:r>
+          </w:p>
+        </w:tc>
+      </w:tr>
+      <w:tr>
+        <w:tc>
+          <w:tcPr>
+            <w:tcW w:w="871" w:type="dxa"/>
+          </w:tcPr>
+          <w:p>
+            <w:r>
+              <w:t>14</w:t>
+            </w:r>
+          </w:p>
+        </w:tc>
+        <w:tc>
+          <w:tcPr>
+            <w:tcW w:w="2096" w:type="dxa"/>
+          </w:tcPr>
+          <w:p>
+            <w:pPr>
+              <w:tabs>
+                <w:tab w:val="left" w:pos="1131"/>
+              </w:tabs>
+            </w:pPr>
+            <w:r>
+              <w:t>Den «</w:t>
+            </w:r>
+            <w:r>
+              <w:rPr>
+                <w:rFonts w:ascii="Cambria Math" w:hAnsi="Cambria Math" w:cs="Cambria Math"/>
+              </w:rPr>
+              <w:t>⇄</w:t>
+            </w:r>
+            <w:r>
+              <w:t>» Button klicken</w:t>
+            </w:r>
+          </w:p>
+        </w:tc>
+        <w:tc>
+          <w:tcPr>
+            <w:tcW w:w="4035" w:type="dxa"/>
+          </w:tcPr>
+          <w:p>
+            <w:r>
+              <w:t xml:space="preserve">«Lugano» und «Luzern, Bahnhof» werden wieder getauscht und die Suchergebnisse sind </w:t>
+            </w:r>
+            <w:r>
+              <w:rPr>
+                <w:noProof/>
+              </w:rPr>
+              <w:t xml:space="preserve">(Uhrzeiten müssen nicht </w:t>
+            </w:r>
+            <w:r>
+              <w:rPr>
+                <w:noProof/>
+              </w:rPr>
+              <w:lastRenderedPageBreak/>
+              <w:t>übereinstimmen)</w:t>
+            </w:r>
+            <w:r>
+              <w:t>:</w:t>
+            </w:r>
+            <w:r>
+              <w:rPr>
+                <w:noProof/>
+              </w:rPr>
+              <w:t xml:space="preserve"> </w:t>
+            </w:r>
+            <w:r>
+              <w:drawing>
+                <wp:inline distT="0" distB="0" distL="0" distR="0" wp14:anchorId="05B73BEF" wp14:editId="6182FEC3">
+                  <wp:extent cx="2446020" cy="685321"/>
+                  <wp:effectExtent l="0" t="0" r="0" b="635"/>
+                  <wp:docPr id="8" name="Grafik 8"/>
+                  <wp:cNvGraphicFramePr>
+                    <a:graphicFrameLocks xmlns:a="http://schemas.openxmlformats.org/drawingml/2006/main" noChangeAspect="1"/>
+                  </wp:cNvGraphicFramePr>
+                  <a:graphic xmlns:a="http://schemas.openxmlformats.org/drawingml/2006/main">
+                    <a:graphicData uri="http://schemas.openxmlformats.org/drawingml/2006/picture">
+                      <pic:pic xmlns:pic="http://schemas.openxmlformats.org/drawingml/2006/picture">
+                        <pic:nvPicPr>
+                          <pic:cNvPr id="1" name=""/>
+                          <pic:cNvPicPr/>
+                        </pic:nvPicPr>
+                        <pic:blipFill>
+                          <a:blip r:embed="rId11"/>
+                          <a:stretch>
+                            <a:fillRect/>
+                          </a:stretch>
+                        </pic:blipFill>
+                        <pic:spPr>
+                          <a:xfrm>
+                            <a:off x="0" y="0"/>
+                            <a:ext cx="2526234" cy="707795"/>
+                          </a:xfrm>
+                          <a:prstGeom prst="rect">
+                            <a:avLst/>
+                          </a:prstGeom>
+                        </pic:spPr>
+                      </pic:pic>
+                    </a:graphicData>
+                  </a:graphic>
+                </wp:inline>
+              </w:drawing>
+            </w:r>
+          </w:p>
+        </w:tc>
+        <w:tc>
+          <w:tcPr>
+            <w:tcW w:w="1210" w:type="dxa"/>
+          </w:tcPr>
+          <w:p>
+            <w:r>
+              <w:lastRenderedPageBreak/>
+              <w:t>Die Suchergebnisse sind immer noch die gleichen</w:t>
+            </w:r>
+          </w:p>
+        </w:tc>
+        <w:tc>
+          <w:tcPr>
+            <w:tcW w:w="840" w:type="dxa"/>
+          </w:tcPr>
+          <w:p>
+            <w:r>
+              <w:rPr>
+                <w:color w:val="FF0000"/>
+              </w:rPr>
+              <w:t>X</w:t>
+            </w:r>
+          </w:p>
+        </w:tc>
+      </w:tr>
+      <w:tr>
+        <w:tc>
+          <w:tcPr>
+            <w:tcW w:w="871" w:type="dxa"/>
+          </w:tcPr>
+          <w:p>
+            <w:r>
+              <w:t>15</w:t>
+            </w:r>
+          </w:p>
+        </w:tc>
+        <w:tc>
+          <w:tcPr>
+            <w:tcW w:w="2096" w:type="dxa"/>
+          </w:tcPr>
+          <w:p>
+            <w:pPr>
+              <w:tabs>
+                <w:tab w:val="left" w:pos="1131"/>
+              </w:tabs>
+            </w:pPr>
+            <w:r>
+              <w:t>Den Tab «Abfahrtstafel» klicken (oben links)</w:t>
+            </w:r>
+          </w:p>
+        </w:tc>
+        <w:tc>
+          <w:tcPr>
+            <w:tcW w:w="4035" w:type="dxa"/>
+          </w:tcPr>
+          <w:p>
+            <w:r>
+              <w:t>Die Ansicht ändert sich zum Abfahrtsplan. Oben links steht «Abfahrten»</w:t>
+            </w:r>
+          </w:p>
+        </w:tc>
+        <w:tc>
+          <w:tcPr>
+            <w:tcW w:w="1210" w:type="dxa"/>
+          </w:tcPr>
+          <w:p/>
+        </w:tc>
+        <w:tc>
+          <w:tcPr>
+            <w:tcW w:w="840" w:type="dxa"/>
+          </w:tcPr>
+          <w:p>
+            <w:r>
+              <w:rPr>
+                <w:color w:val="00B050"/>
+              </w:rPr>
+              <w:sym w:font="Symbol" w:char="F0D6"/>
+            </w:r>
+          </w:p>
+        </w:tc>
+      </w:tr>
+      <w:tr>
+        <w:tc>
+          <w:tcPr>
+            <w:tcW w:w="871" w:type="dxa"/>
+          </w:tcPr>
+          <w:p>
+            <w:r>
+              <w:t>16</w:t>
+            </w:r>
+          </w:p>
+        </w:tc>
+        <w:tc>
+          <w:tcPr>
+            <w:tcW w:w="2096" w:type="dxa"/>
+          </w:tcPr>
+          <w:p>
+            <w:pPr>
+              <w:tabs>
+                <w:tab w:val="left" w:pos="1131"/>
+              </w:tabs>
+            </w:pPr>
+            <w:r>
+              <w:t>In das «Station» Feld «</w:t>
+            </w:r>
+            <w:r>
+              <w:t>Adlig, St</w:t>
+            </w:r>
+            <w:r>
+              <w:t>»</w:t>
+            </w:r>
+          </w:p>
+        </w:tc>
+        <w:tc>
+          <w:tcPr>
+            <w:tcW w:w="4035" w:type="dxa"/>
+          </w:tcPr>
+          <w:p>
+            <w:r>
+              <w:t>In der unteren List box steht nur «</w:t>
+            </w:r>
+            <w:r>
+              <w:t>Adligenswil, Stuben</w:t>
+            </w:r>
+            <w:r>
+              <w:t>»</w:t>
+            </w:r>
+          </w:p>
+        </w:tc>
+        <w:tc>
+          <w:tcPr>
+            <w:tcW w:w="1210" w:type="dxa"/>
+          </w:tcPr>
+          <w:p/>
+        </w:tc>
+        <w:tc>
+          <w:tcPr>
+            <w:tcW w:w="840" w:type="dxa"/>
+          </w:tcPr>
+          <w:p>
+            <w:r>
+              <w:rPr>
+                <w:color w:val="00B050"/>
+              </w:rPr>
+              <w:sym w:font="Symbol" w:char="F0D6"/>
+            </w:r>
+          </w:p>
+        </w:tc>
+      </w:tr>
+      <w:tr>
+        <w:tc>
+          <w:tcPr>
+            <w:tcW w:w="871" w:type="dxa"/>
+          </w:tcPr>
+          <w:p>
+            <w:r>
+              <w:t>17</w:t>
+            </w:r>
+          </w:p>
+        </w:tc>
+        <w:tc>
+          <w:tcPr>
+            <w:tcW w:w="2096" w:type="dxa"/>
+          </w:tcPr>
+          <w:p>
+            <w:pPr>
+              <w:tabs>
+                <w:tab w:val="left" w:pos="1131"/>
+              </w:tabs>
+            </w:pPr>
+            <w:r>
+              <w:t>«</w:t>
+            </w:r>
+            <w:r>
+              <w:t>Adligenswil, Stuben</w:t>
+            </w:r>
+            <w:r>
+              <w:t>» anklicken</w:t>
+            </w:r>
+          </w:p>
+        </w:tc>
+        <w:tc>
+          <w:tcPr>
+            <w:tcW w:w="4035" w:type="dxa"/>
+          </w:tcPr>
+          <w:p>
+            <w:r>
+              <w:t>«</w:t>
+            </w:r>
+            <w:r>
+              <w:t>Adligenswil, Stuben</w:t>
+            </w:r>
+            <w:r>
+              <w:t>» Steht nun in der Suchleiste</w:t>
+            </w:r>
+          </w:p>
+        </w:tc>
+        <w:tc>
+          <w:tcPr>
+            <w:tcW w:w="1210" w:type="dxa"/>
+          </w:tcPr>
+          <w:p/>
+        </w:tc>
+        <w:tc>
+          <w:tcPr>
+            <w:tcW w:w="840" w:type="dxa"/>
+          </w:tcPr>
+          <w:p>
+            <w:r>
+              <w:rPr>
+                <w:color w:val="00B050"/>
+              </w:rPr>
+              <w:sym w:font="Symbol" w:char="F0D6"/>
+            </w:r>
+          </w:p>
+        </w:tc>
+      </w:tr>
+      <w:tr>
+        <w:tc>
+          <w:tcPr>
+            <w:tcW w:w="871" w:type="dxa"/>
+          </w:tcPr>
+          <w:p>
+            <w:r>
+              <w:t>18</w:t>
+            </w:r>
+          </w:p>
+        </w:tc>
+        <w:tc>
+          <w:tcPr>
+            <w:tcW w:w="2096" w:type="dxa"/>
+          </w:tcPr>
+          <w:p>
+            <w:pPr>
+              <w:tabs>
+                <w:tab w:val="left" w:pos="1131"/>
+              </w:tabs>
+            </w:pPr>
+            <w:r>
+              <w:t>«Suchen» Botton klicken</w:t>
+            </w:r>
+          </w:p>
+        </w:tc>
+        <w:tc>
+          <w:tcPr>
+            <w:tcW w:w="4035" w:type="dxa"/>
+          </w:tcPr>
+          <w:p>
+            <w:r>
+              <w:t xml:space="preserve">Es erschein eine Liste der Ausgehenden Verbindungen </w:t>
+            </w:r>
+            <w:r>
+              <w:rPr>
+                <w:noProof/>
+              </w:rPr>
+              <w:t>(Uhrzeiten müssen nicht übereinstimmen)</w:t>
+            </w:r>
+          </w:p>
+          <w:p>
+            <w:r>
+              <w:drawing>
+                <wp:inline distT="0" distB="0" distL="0" distR="0" wp14:anchorId="79746EDB" wp14:editId="02CDB69B">
+                  <wp:extent cx="2425065" cy="876300"/>
+                  <wp:effectExtent l="0" t="0" r="0" b="0"/>
+                  <wp:docPr id="9" name="Grafik 9"/>
+                  <wp:cNvGraphicFramePr>
+                    <a:graphicFrameLocks xmlns:a="http://schemas.openxmlformats.org/drawingml/2006/main" noChangeAspect="1"/>
+                  </wp:cNvGraphicFramePr>
+                  <a:graphic xmlns:a="http://schemas.openxmlformats.org/drawingml/2006/main">
+                    <a:graphicData uri="http://schemas.openxmlformats.org/drawingml/2006/picture">
+                      <pic:pic xmlns:pic="http://schemas.openxmlformats.org/drawingml/2006/picture">
+                        <pic:nvPicPr>
+                          <pic:cNvPr id="1" name=""/>
+                          <pic:cNvPicPr/>
+                        </pic:nvPicPr>
+                        <pic:blipFill rotWithShape="1">
+                          <a:blip r:embed="rId12"/>
+                          <a:srcRect b="52577"/>
+                          <a:stretch/>
+                        </pic:blipFill>
+                        <pic:spPr bwMode="auto">
+                          <a:xfrm>
+                            <a:off x="0" y="0"/>
+                            <a:ext cx="2425065" cy="876300"/>
+                          </a:xfrm>
+                          <a:prstGeom prst="rect">
+                            <a:avLst/>
+                          </a:prstGeom>
+                          <a:ln>
+                            <a:noFill/>
+                          </a:ln>
+                          <a:extLst>
+                            <a:ext uri="{53640926-AAD7-44D8-BBD7-CCE9431645EC}">
+                              <a14:shadowObscured xmlns:a14="http://schemas.microsoft.com/office/drawing/2010/main"/>
+                            </a:ext>
+                          </a:extLst>
+                        </pic:spPr>
+                      </pic:pic>
+                    </a:graphicData>
+                  </a:graphic>
+                </wp:inline>
+              </w:drawing>
+            </w:r>
+          </w:p>
+        </w:tc>
+        <w:tc>
+          <w:tcPr>
+            <w:tcW w:w="1210" w:type="dxa"/>
+          </w:tcPr>
+          <w:p/>
+        </w:tc>
+        <w:tc>
+          <w:tcPr>
+            <w:tcW w:w="840" w:type="dxa"/>
+          </w:tcPr>
+          <w:p>
+            <w:r>
+              <w:rPr>
+                <w:color w:val="00B050"/>
+              </w:rPr>
+              <w:sym w:font="Symbol" w:char="F0D6"/>
+            </w:r>
+          </w:p>
+        </w:tc>
+      </w:tr>
+      <w:tr>
+        <w:tc>
+          <w:tcPr>
+            <w:tcW w:w="871" w:type="dxa"/>
+          </w:tcPr>
+          <w:p>
+            <w:r>
+              <w:t>19</w:t>
+            </w:r>
+          </w:p>
+        </w:tc>
+        <w:tc>
+          <w:tcPr>
+            <w:tcW w:w="2096" w:type="dxa"/>
+          </w:tcPr>
+          <w:p>
+            <w:pPr>
+              <w:tabs>
+                <w:tab w:val="left" w:pos="1131"/>
+              </w:tabs>
+            </w:pPr>
+            <w:r>
+              <w:t>Neben dem Suchfeld «x» klicken</w:t>
+            </w:r>
+          </w:p>
+        </w:tc>
+        <w:tc>
+          <w:tcPr>
+            <w:tcW w:w="4035" w:type="dxa"/>
+          </w:tcPr>
+          <w:p>
+            <w:r>
+              <w:t>Eingabefeld, Vorschlagliste, Verbindungsliste sind jetzt leer</w:t>
+            </w:r>
+          </w:p>
+        </w:tc>
+        <w:tc>
+          <w:tcPr>
+            <w:tcW w:w="1210" w:type="dxa"/>
+          </w:tcPr>
+          <w:p/>
+        </w:tc>
+        <w:tc>
+          <w:tcPr>
+            <w:tcW w:w="840" w:type="dxa"/>
+          </w:tcPr>
+          <w:p>
+            <w:r>
+              <w:rPr>
+                <w:color w:val="00B050"/>
+              </w:rPr>
+              <w:sym w:font="Symbol" w:char="F0D6"/>
+            </w:r>
+          </w:p>
+        </w:tc>
+      </w:tr>
+      <w:tr>
+        <w:tc>
+          <w:tcPr>
+            <w:tcW w:w="871" w:type="dxa"/>
+          </w:tcPr>
+          <w:p>
+            <w:r>
+              <w:t>20</w:t>
+            </w:r>
+          </w:p>
+        </w:tc>
+        <w:tc>
+          <w:tcPr>
+            <w:tcW w:w="2096" w:type="dxa"/>
+          </w:tcPr>
+          <w:p>
+            <w:pPr>
+              <w:tabs>
+                <w:tab w:val="left" w:pos="1131"/>
+              </w:tabs>
+            </w:pPr>
+            <w:r>
+              <w:t>Internet ausschalten, Aktivitäten nochmals Durchgehen</w:t>
+            </w:r>
+          </w:p>
+        </w:tc>
+        <w:tc>
+          <w:tcPr>
+            <w:tcW w:w="4035" w:type="dxa"/>
+          </w:tcPr>
+          <w:p>
+            <w:r>
+              <w:t>Die erwarteten Resultate (1-19) sind bei diesem Schritt nicht zu beachten.</w:t>
+            </w:r>
+          </w:p>
+          <w:p>
+            <w:r>
+              <w:t>Das Programm darf lediglich nicht abstürzen. Es erscheint eine Fehlermeldung</w:t>
+            </w:r>
+          </w:p>
+        </w:tc>
+        <w:tc>
+          <w:tcPr>
+            <w:tcW w:w="1210" w:type="dxa"/>
+          </w:tcPr>
+          <w:p/>
+        </w:tc>
+        <w:tc>
+          <w:tcPr>
+            <w:tcW w:w="840" w:type="dxa"/>
+          </w:tcPr>
+          <w:p>
+            <w:r>
+              <w:rPr>
+                <w:color w:val="00B050"/>
+              </w:rPr>
+              <w:sym w:font="Symbol" w:char="F0D6"/>
+            </w:r>
+          </w:p>
+        </w:tc>
+      </w:tr>
+    </w:tbl>
     <w:p/>
     <w:p/>
     <w:p/>
@@ -4141,9 +5770,85 @@
       </w:r>
       <w:bookmarkEnd w:id="8"/>
     </w:p>
+    <w:p>
+      <w:pPr>
+        <w:rPr>
+          <w:rFonts w:asciiTheme="majorHAnsi" w:eastAsiaTheme="majorEastAsia" w:hAnsiTheme="majorHAnsi" w:cstheme="majorBidi"/>
+          <w:color w:val="2F5496" w:themeColor="accent1" w:themeShade="BF"/>
+          <w:sz w:val="32"/>
+          <w:szCs w:val="32"/>
+        </w:rPr>
+      </w:pPr>
+    </w:p>
+    <w:p>
+      <w:pPr>
+        <w:pStyle w:val="Listenabsatz"/>
+        <w:numPr>
+          <w:ilvl w:val="0"/>
+          <w:numId w:val="1"/>
+        </w:numPr>
+      </w:pPr>
+      <w:r>
+        <w:t>«</w:t>
+      </w:r>
+      <w:r>
+        <w:t>MyTransportappInstaller.msi</w:t>
+      </w:r>
+      <w:r>
+        <w:t>» ausführen</w:t>
+      </w:r>
+    </w:p>
+    <w:p>
+      <w:pPr>
+        <w:pStyle w:val="Listenabsatz"/>
+        <w:numPr>
+          <w:ilvl w:val="0"/>
+          <w:numId w:val="1"/>
+        </w:numPr>
+      </w:pPr>
+      <w:r>
+        <w:t xml:space="preserve">Weiter klicken </w:t>
+      </w:r>
+    </w:p>
+    <w:p>
+      <w:pPr>
+        <w:pStyle w:val="Listenabsatz"/>
+        <w:numPr>
+          <w:ilvl w:val="0"/>
+          <w:numId w:val="1"/>
+        </w:numPr>
+      </w:pPr>
+      <w:r>
+        <w:t>Speicherort auswählen</w:t>
+      </w:r>
+    </w:p>
+    <w:p>
+      <w:pPr>
+        <w:pStyle w:val="Listenabsatz"/>
+        <w:numPr>
+          <w:ilvl w:val="0"/>
+          <w:numId w:val="1"/>
+        </w:numPr>
+      </w:pPr>
+      <w:r>
+        <w:t>Weiter klicken</w:t>
+      </w:r>
+    </w:p>
+    <w:p>
+      <w:pPr>
+        <w:pStyle w:val="Listenabsatz"/>
+        <w:numPr>
+          <w:ilvl w:val="0"/>
+          <w:numId w:val="1"/>
+        </w:numPr>
+      </w:pPr>
+      <w:r>
+        <w:t>Nach dem Installieren auf Fertig</w:t>
+      </w:r>
+    </w:p>
     <w:sectPr>
-      <w:headerReference w:type="default" r:id="rId12"/>
-      <w:footerReference w:type="default" r:id="rId13"/>
+      <w:headerReference w:type="default" r:id="rId13"/>
+      <w:footerReference w:type="default" r:id="rId14"/>
       <w:pgSz w:w="11906" w:h="16838"/>
       <w:pgMar w:top="1417" w:right="1417" w:bottom="1134" w:left="1417" w:header="708" w:footer="708" w:gutter="0"/>
       <w:cols w:space="708"/>
@@ -4332,6 +6037,103 @@
     </w:r>
   </w:p>
 </w:hdr>
+</file>
+
+<file path=word/numbering.xml><?xml version="1.0" encoding="utf-8"?>
+<w:numbering xmlns:wpc="http://schemas.microsoft.com/office/word/2010/wordprocessingCanvas" xmlns:cx="http://schemas.microsoft.com/office/drawing/2014/chartex" xmlns:cx1="http://schemas.microsoft.com/office/drawing/2015/9/8/chartex" xmlns:cx2="http://schemas.microsoft.com/office/drawing/2015/10/21/chartex" xmlns:cx3="http://schemas.microsoft.com/office/drawing/2016/5/9/chartex" xmlns:cx4="http://schemas.microsoft.com/office/drawing/2016/5/10/chartex" xmlns:cx5="http://schemas.microsoft.com/office/drawing/2016/5/11/chartex" xmlns:cx6="http://schemas.microsoft.com/office/drawing/2016/5/12/chartex" xmlns:cx7="http://schemas.microsoft.com/office/drawing/2016/5/13/chartex" xmlns:cx8="http://schemas.microsoft.com/office/drawing/2016/5/14/chartex" xmlns:mc="http://schemas.openxmlformats.org/markup-compatibility/2006" xmlns:aink="http://schemas.microsoft.com/office/drawing/2016/ink" xmlns:am3d="http://schemas.microsoft.com/office/drawing/2017/model3d" xmlns:o="urn:schemas-microsoft-com:office:office" xmlns:r="http://schemas.openxmlformats.org/officeDocument/2006/relationships" xmlns:m="http://schemas.openxmlformats.org/officeDocument/2006/math" xmlns:v="urn:schemas-microsoft-com:vml" xmlns:wp14="http://schemas.microsoft.com/office/word/2010/wordprocessingDrawing" xmlns:wp="http://schemas.openxmlformats.org/drawingml/2006/wordprocessingDrawing" xmlns:w10="urn:schemas-microsoft-com:office:word" xmlns:w="http://schemas.openxmlformats.org/wordprocessingml/2006/main" xmlns:w14="http://schemas.microsoft.com/office/word/2010/wordml" xmlns:w15="http://schemas.microsoft.com/office/word/2012/wordml" xmlns:w16cex="http://schemas.microsoft.com/office/word/2018/wordml/cex" xmlns:w16cid="http://schemas.microsoft.com/office/word/2016/wordml/cid" xmlns:w16="http://schemas.microsoft.com/office/word/2018/wordml" xmlns:w16se="http://schemas.microsoft.com/office/word/2015/wordml/symex" xmlns:wpg="http://schemas.microsoft.com/office/word/2010/wordprocessingGroup" xmlns:wpi="http://schemas.microsoft.com/office/word/2010/wordprocessingInk" xmlns:wne="http://schemas.microsoft.com/office/word/2006/wordml" xmlns:wps="http://schemas.microsoft.com/office/word/2010/wordprocessingShape" mc:Ignorable="w14 w15 w16se w16cid w16 w16cex wp14">
+  <w:abstractNum w:abstractNumId="0" w15:restartNumberingAfterBreak="0">
+    <w:nsid w:val="0C6E1AD7"/>
+    <w:multiLevelType w:val="hybridMultilevel"/>
+    <w:tmpl w:val="111813AC"/>
+    <w:lvl w:ilvl="0" w:tplc="0807000F">
+      <w:start w:val="1"/>
+      <w:numFmt w:val="decimal"/>
+      <w:lvlText w:val="%1."/>
+      <w:lvlJc w:val="left"/>
+      <w:pPr>
+        <w:ind w:left="720" w:hanging="360"/>
+      </w:pPr>
+      <w:rPr>
+        <w:rFonts w:hint="default"/>
+      </w:rPr>
+    </w:lvl>
+    <w:lvl w:ilvl="1" w:tplc="08070019" w:tentative="1">
+      <w:start w:val="1"/>
+      <w:numFmt w:val="lowerLetter"/>
+      <w:lvlText w:val="%2."/>
+      <w:lvlJc w:val="left"/>
+      <w:pPr>
+        <w:ind w:left="1440" w:hanging="360"/>
+      </w:pPr>
+    </w:lvl>
+    <w:lvl w:ilvl="2" w:tplc="0807001B" w:tentative="1">
+      <w:start w:val="1"/>
+      <w:numFmt w:val="lowerRoman"/>
+      <w:lvlText w:val="%3."/>
+      <w:lvlJc w:val="right"/>
+      <w:pPr>
+        <w:ind w:left="2160" w:hanging="180"/>
+      </w:pPr>
+    </w:lvl>
+    <w:lvl w:ilvl="3" w:tplc="0807000F" w:tentative="1">
+      <w:start w:val="1"/>
+      <w:numFmt w:val="decimal"/>
+      <w:lvlText w:val="%4."/>
+      <w:lvlJc w:val="left"/>
+      <w:pPr>
+        <w:ind w:left="2880" w:hanging="360"/>
+      </w:pPr>
+    </w:lvl>
+    <w:lvl w:ilvl="4" w:tplc="08070019" w:tentative="1">
+      <w:start w:val="1"/>
+      <w:numFmt w:val="lowerLetter"/>
+      <w:lvlText w:val="%5."/>
+      <w:lvlJc w:val="left"/>
+      <w:pPr>
+        <w:ind w:left="3600" w:hanging="360"/>
+      </w:pPr>
+    </w:lvl>
+    <w:lvl w:ilvl="5" w:tplc="0807001B" w:tentative="1">
+      <w:start w:val="1"/>
+      <w:numFmt w:val="lowerRoman"/>
+      <w:lvlText w:val="%6."/>
+      <w:lvlJc w:val="right"/>
+      <w:pPr>
+        <w:ind w:left="4320" w:hanging="180"/>
+      </w:pPr>
+    </w:lvl>
+    <w:lvl w:ilvl="6" w:tplc="0807000F" w:tentative="1">
+      <w:start w:val="1"/>
+      <w:numFmt w:val="decimal"/>
+      <w:lvlText w:val="%7."/>
+      <w:lvlJc w:val="left"/>
+      <w:pPr>
+        <w:ind w:left="5040" w:hanging="360"/>
+      </w:pPr>
+    </w:lvl>
+    <w:lvl w:ilvl="7" w:tplc="08070019" w:tentative="1">
+      <w:start w:val="1"/>
+      <w:numFmt w:val="lowerLetter"/>
+      <w:lvlText w:val="%8."/>
+      <w:lvlJc w:val="left"/>
+      <w:pPr>
+        <w:ind w:left="5760" w:hanging="360"/>
+      </w:pPr>
+    </w:lvl>
+    <w:lvl w:ilvl="8" w:tplc="0807001B" w:tentative="1">
+      <w:start w:val="1"/>
+      <w:numFmt w:val="lowerRoman"/>
+      <w:lvlText w:val="%9."/>
+      <w:lvlJc w:val="right"/>
+      <w:pPr>
+        <w:ind w:left="6480" w:hanging="180"/>
+      </w:pPr>
+    </w:lvl>
+  </w:abstractNum>
+  <w:num w:numId="1">
+    <w:abstractNumId w:val="0"/>
+  </w:num>
+</w:numbering>
 </file>
 
 <file path=word/styles.xml><?xml version="1.0" encoding="utf-8"?>
@@ -4943,6 +6745,17 @@
       </w:tblBorders>
     </w:tblPr>
   </w:style>
+  <w:style w:type="paragraph" w:styleId="Listenabsatz">
+    <w:name w:val="List Paragraph"/>
+    <w:basedOn w:val="Standard"/>
+    <w:uiPriority w:val="34"/>
+    <w:qFormat/>
+    <w:rsid w:val="002F523C"/>
+    <w:pPr>
+      <w:ind w:left="720"/>
+      <w:contextualSpacing/>
+    </w:pPr>
+  </w:style>
 </w:styles>
 </file>
 
